--- a/documents/要件定義書_※※主義.docx
+++ b/documents/要件定義書_※※主義.docx
@@ -17,13 +17,7 @@
         <w:jc w:val="center"/>
       </w:pPr>
     </w:p>
-    <w:p>
-      <w:pPr>
-        <w:rPr>
-          <w:rFonts w:hint="eastAsia"/>
-        </w:rPr>
-      </w:pPr>
-    </w:p>
+    <w:p/>
     <w:p>
       <w:pPr>
         <w:jc w:val="center"/>
@@ -79,9 +73,6 @@
     <w:p>
       <w:pPr>
         <w:jc w:val="right"/>
-        <w:rPr>
-          <w:rFonts w:hint="eastAsia"/>
-        </w:rPr>
       </w:pPr>
       <w:r>
         <w:rPr>
@@ -354,6 +345,15 @@
               <w:widowControl/>
               <w:suppressAutoHyphens w:val="0"/>
             </w:pPr>
+            <w:r>
+              <w:rPr>
+                <w:rFonts w:hint="eastAsia"/>
+              </w:rPr>
+              <w:t>2021/</w:t>
+            </w:r>
+            <w:r>
+              <w:t>06/03</w:t>
+            </w:r>
           </w:p>
         </w:tc>
         <w:tc>
@@ -365,6 +365,12 @@
               <w:widowControl/>
               <w:suppressAutoHyphens w:val="0"/>
             </w:pPr>
+            <w:r>
+              <w:rPr>
+                <w:rFonts w:hint="eastAsia"/>
+              </w:rPr>
+              <w:t>鈴木美玲</w:t>
+            </w:r>
           </w:p>
         </w:tc>
         <w:tc>
@@ -376,6 +382,12 @@
               <w:widowControl/>
               <w:suppressAutoHyphens w:val="0"/>
             </w:pPr>
+            <w:r>
+              <w:rPr>
+                <w:rFonts w:hint="eastAsia"/>
+              </w:rPr>
+              <w:t>更新</w:t>
+            </w:r>
           </w:p>
         </w:tc>
       </w:tr>
@@ -703,11 +715,41 @@
         <w:t>決めアプリケーション</w:t>
       </w:r>
       <w:bookmarkEnd w:id="0"/>
-      <w:r>
-        <w:rPr>
-          <w:rFonts w:hint="eastAsia"/>
-        </w:rPr>
-        <w:t>「」（以下、本システム</w:t>
+      <w:commentRangeStart w:id="1"/>
+      <w:r>
+        <w:rPr>
+          <w:rFonts w:hint="eastAsia"/>
+        </w:rPr>
+        <w:t>「</w:t>
+      </w:r>
+      <w:r>
+        <w:rPr>
+          <w:rFonts w:ascii="Arial" w:hAnsi="Arial" w:cs="Arial"/>
+          <w:color w:val="1D1C1D"/>
+          <w:sz w:val="21"/>
+          <w:szCs w:val="21"/>
+          <w:shd w:val="clear" w:color="auto" w:fill="F8F8F8"/>
+        </w:rPr>
+        <w:t>はらペコ。</w:t>
+      </w:r>
+      <w:r>
+        <w:rPr>
+          <w:rFonts w:hint="eastAsia"/>
+        </w:rPr>
+        <w:t>」（</w:t>
+      </w:r>
+      <w:commentRangeEnd w:id="1"/>
+      <w:r>
+        <w:rPr>
+          <w:rStyle w:val="a5"/>
+        </w:rPr>
+        <w:commentReference w:id="1"/>
+      </w:r>
+      <w:r>
+        <w:rPr>
+          <w:rFonts w:hint="eastAsia"/>
+        </w:rPr>
+        <w:t>以下、本システム</w:t>
       </w:r>
       <w:r>
         <w:rPr>
@@ -755,11 +797,6 @@
       </w:r>
     </w:p>
     <w:p>
-      <w:pPr>
-        <w:rPr>
-          <w:rFonts w:hint="eastAsia"/>
-        </w:rPr>
-      </w:pPr>
       <w:r>
         <w:rPr>
           <w:rFonts w:hint="eastAsia"/>
@@ -804,7 +841,33 @@
         <w:rPr>
           <w:rFonts w:hint="eastAsia"/>
         </w:rPr>
-        <w:t>家にある食材や、その賞味期限に基づいた</w:t>
+        <w:t>家にある食材や、その</w:t>
+      </w:r>
+      <w:r>
+        <w:rPr>
+          <w:rFonts w:hint="eastAsia"/>
+        </w:rPr>
+        <w:t>消費・</w:t>
+      </w:r>
+      <w:commentRangeStart w:id="2"/>
+      <w:r>
+        <w:rPr>
+          <w:rFonts w:hint="eastAsia"/>
+        </w:rPr>
+        <w:t>賞味期限</w:t>
+      </w:r>
+      <w:commentRangeEnd w:id="2"/>
+      <w:r>
+        <w:rPr>
+          <w:rStyle w:val="a5"/>
+        </w:rPr>
+        <w:commentReference w:id="2"/>
+      </w:r>
+      <w:r>
+        <w:rPr>
+          <w:rFonts w:hint="eastAsia"/>
+        </w:rPr>
+        <w:t>に基づいた</w:t>
       </w:r>
       <w:r>
         <w:rPr>
@@ -873,13 +936,7 @@
         <w:rPr>
           <w:rFonts w:hint="eastAsia"/>
         </w:rPr>
-        <w:t>ユーザー</w:t>
-      </w:r>
-      <w:r>
-        <w:rPr>
-          <w:rFonts w:hint="eastAsia"/>
-        </w:rPr>
-        <w:t>は</w:t>
+        <w:t>ユーザーは</w:t>
       </w:r>
       <w:r>
         <w:t>Web</w:t>
@@ -893,20 +950,25 @@
       <w:r>
         <w:t>http</w:t>
       </w:r>
-      <w:r>
-        <w:rPr>
-          <w:rFonts w:hint="eastAsia"/>
-        </w:rPr>
-        <w:t>または</w:t>
-      </w:r>
-      <w:r>
-        <w:t>https</w:t>
-      </w:r>
-      <w:r>
-        <w:rPr>
-          <w:rFonts w:hint="eastAsia"/>
-        </w:rPr>
-        <w:t>でアクセスすることにより、</w:t>
+      <w:commentRangeStart w:id="3"/>
+      <w:r>
+        <w:rPr>
+          <w:rFonts w:hint="eastAsia"/>
+        </w:rPr>
+        <w:t>でアクセス</w:t>
+      </w:r>
+      <w:commentRangeEnd w:id="3"/>
+      <w:r>
+        <w:rPr>
+          <w:rStyle w:val="a5"/>
+        </w:rPr>
+        <w:commentReference w:id="3"/>
+      </w:r>
+      <w:r>
+        <w:rPr>
+          <w:rFonts w:hint="eastAsia"/>
+        </w:rPr>
+        <w:t>することにより、</w:t>
       </w:r>
       <w:r>
         <w:rPr>
@@ -919,109 +981,280 @@
           <w:rFonts w:hint="eastAsia"/>
         </w:rPr>
         <w:t>が可能である。</w:t>
+      </w:r>
+    </w:p>
+    <w:p>
+      <w:r>
+        <w:rPr>
+          <w:rFonts w:hint="eastAsia"/>
+        </w:rPr>
+        <w:t>システム開発は</w:t>
+      </w:r>
+      <w:r>
+        <w:t>Java</w:t>
+      </w:r>
+      <w:r>
+        <w:rPr>
+          <w:rFonts w:hint="eastAsia"/>
+        </w:rPr>
+        <w:t>をベースとして行う。</w:t>
+      </w:r>
+    </w:p>
+    <w:p/>
+    <w:p>
+      <w:pPr>
+        <w:pStyle w:val="1"/>
+      </w:pPr>
+      <w:r>
+        <w:rPr>
+          <w:rFonts w:hint="eastAsia"/>
+        </w:rPr>
+        <w:t>システム要件</w:t>
+      </w:r>
+    </w:p>
+    <w:p>
+      <w:pPr>
+        <w:ind w:firstLineChars="100" w:firstLine="240"/>
+      </w:pPr>
+      <w:r>
+        <w:rPr>
+          <w:rFonts w:hint="eastAsia"/>
+        </w:rPr>
+        <w:t>以下に、本システムの要件を示す。</w:t>
+      </w:r>
+    </w:p>
+    <w:p>
+      <w:pPr>
+        <w:ind w:firstLineChars="100" w:firstLine="240"/>
+      </w:pPr>
+    </w:p>
+    <w:p/>
+    <w:p>
+      <w:pPr>
+        <w:pStyle w:val="2"/>
+      </w:pPr>
+      <w:r>
+        <w:rPr>
+          <w:rFonts w:hint="eastAsia"/>
+        </w:rPr>
+        <w:lastRenderedPageBreak/>
+        <w:t>機能要件</w:t>
+      </w:r>
+    </w:p>
+    <w:p>
+      <w:pPr>
+        <w:pStyle w:val="3"/>
+      </w:pPr>
+      <w:r>
+        <w:rPr>
+          <w:rFonts w:hint="eastAsia"/>
+        </w:rPr>
+        <w:t>機能の概要</w:t>
+      </w:r>
+    </w:p>
+    <w:p>
+      <w:r>
+        <w:rPr>
+          <w:rFonts w:hint="eastAsia"/>
+        </w:rPr>
+        <w:t xml:space="preserve">　（システム全体の機能概要を記載）</w:t>
+      </w:r>
+    </w:p>
+    <w:p>
+      <w:pPr>
+        <w:ind w:firstLineChars="100" w:firstLine="240"/>
+        <w:rPr>
+          <w:kern w:val="2"/>
+        </w:rPr>
+      </w:pPr>
+      <w:r>
+        <w:rPr>
+          <w:rFonts w:hint="eastAsia"/>
+        </w:rPr>
+        <w:t>本システムは、以下のように大きく</w:t>
+      </w:r>
+      <w:r>
+        <w:rPr>
+          <w:rFonts w:hint="eastAsia"/>
+        </w:rPr>
+        <w:t>３</w:t>
+      </w:r>
+      <w:r>
+        <w:rPr>
+          <w:rFonts w:hint="eastAsia"/>
+        </w:rPr>
+        <w:t>つの機能を持つ。</w:t>
+      </w:r>
+    </w:p>
+    <w:p>
+      <w:r>
+        <w:rPr>
+          <w:rFonts w:hint="eastAsia"/>
+        </w:rPr>
+        <w:t>・ログイン機能</w:t>
+      </w:r>
+    </w:p>
+    <w:p>
+      <w:r>
+        <w:rPr>
+          <w:rFonts w:hint="eastAsia"/>
+        </w:rPr>
+        <w:t>・メイン料理検索機能</w:t>
+      </w:r>
+    </w:p>
+    <w:p>
+      <w:r>
+        <w:rPr>
+          <w:rFonts w:hint="eastAsia"/>
+        </w:rPr>
+        <w:t>・食材管理機能</w:t>
       </w:r>
     </w:p>
     <w:p/>
     <w:p/>
     <w:p>
       <w:pPr>
-        <w:pStyle w:val="1"/>
-      </w:pPr>
-      <w:r>
-        <w:rPr>
-          <w:rFonts w:hint="eastAsia"/>
-        </w:rPr>
-        <w:t>システム要件</w:t>
-      </w:r>
-    </w:p>
-    <w:p>
-      <w:pPr>
         <w:ind w:firstLineChars="100" w:firstLine="240"/>
       </w:pPr>
       <w:r>
         <w:rPr>
           <w:rFonts w:hint="eastAsia"/>
         </w:rPr>
-        <w:t>以下に、本システムの要件を示す。</w:t>
-      </w:r>
-    </w:p>
-    <w:p>
-      <w:pPr>
-        <w:ind w:firstLineChars="100" w:firstLine="240"/>
-      </w:pPr>
+        <w:t>それぞれの機能についての概要は以下の通り。</w:t>
+      </w:r>
+    </w:p>
+    <w:p>
+      <w:r>
+        <w:rPr>
+          <w:rFonts w:hint="eastAsia"/>
+        </w:rPr>
+        <w:t>・ログイン機能</w:t>
+      </w:r>
+    </w:p>
+    <w:p>
+      <w:r>
+        <w:rPr>
+          <w:rFonts w:hint="eastAsia"/>
+        </w:rPr>
+        <w:t>ユーザー名とパスワードを打ち込み、ログインする機能である。</w:t>
+      </w:r>
+    </w:p>
+    <w:p>
+      <w:pPr>
+        <w:rPr>
+          <w:kern w:val="2"/>
+        </w:rPr>
+      </w:pPr>
+    </w:p>
+    <w:p>
+      <w:r>
+        <w:rPr>
+          <w:rFonts w:hint="eastAsia"/>
+        </w:rPr>
+        <w:t>・メイン料理検索機能</w:t>
+      </w:r>
+    </w:p>
+    <w:p>
+      <w:r>
+        <w:rPr>
+          <w:rFonts w:hint="eastAsia"/>
+        </w:rPr>
+        <w:t>条件を入力すると、</w:t>
+      </w:r>
+      <w:commentRangeStart w:id="4"/>
+      <w:r>
+        <w:rPr>
+          <w:rFonts w:hint="eastAsia"/>
+        </w:rPr>
+        <w:t>メイン料理</w:t>
+      </w:r>
+      <w:commentRangeEnd w:id="4"/>
+      <w:r>
+        <w:rPr>
+          <w:rFonts w:hint="eastAsia"/>
+        </w:rPr>
+        <w:t>（※</w:t>
+      </w:r>
+      <w:r>
+        <w:rPr>
+          <w:rFonts w:hint="eastAsia"/>
+        </w:rPr>
+        <w:t>1</w:t>
+      </w:r>
+      <w:r>
+        <w:rPr>
+          <w:rFonts w:hint="eastAsia"/>
+        </w:rPr>
+        <w:t>）</w:t>
+      </w:r>
+      <w:r>
+        <w:rPr>
+          <w:rStyle w:val="a5"/>
+        </w:rPr>
+        <w:commentReference w:id="4"/>
+      </w:r>
+      <w:r>
+        <w:rPr>
+          <w:rFonts w:hint="eastAsia"/>
+        </w:rPr>
+        <w:t>を表示する機能である。</w:t>
+      </w:r>
+    </w:p>
+    <w:p>
+      <w:r>
+        <w:rPr>
+          <w:rFonts w:hint="eastAsia"/>
+        </w:rPr>
+        <w:t>基本的な流れは、カロリー、ジャンル、食材を入力することで、条件に合ったメイン料理をランダムで表示する。</w:t>
+      </w:r>
+      <w:r>
+        <w:rPr>
+          <w:rFonts w:hint="eastAsia"/>
+        </w:rPr>
+        <w:t>メイン料理データの追加はできない。</w:t>
+      </w:r>
+    </w:p>
+    <w:p>
+      <w:r>
+        <w:rPr>
+          <w:rFonts w:hint="eastAsia"/>
+        </w:rPr>
+        <w:t>※</w:t>
+      </w:r>
+      <w:r>
+        <w:rPr>
+          <w:rFonts w:hint="eastAsia"/>
+        </w:rPr>
+        <w:t>1</w:t>
+      </w:r>
+      <w:r>
+        <w:rPr>
+          <w:rFonts w:hint="eastAsia"/>
+        </w:rPr>
+        <w:t>メイン料理とは、主菜と一品料理</w:t>
+      </w:r>
+      <w:r>
+        <w:rPr>
+          <w:rFonts w:hint="eastAsia"/>
+        </w:rPr>
+        <w:t>のことを指す</w:t>
+      </w:r>
+      <w:r>
+        <w:rPr>
+          <w:rFonts w:hint="eastAsia"/>
+        </w:rPr>
+        <w:t>（オムライス、焼きそば、お好み焼きも可）</w:t>
+      </w:r>
+      <w:r>
+        <w:rPr>
+          <w:rFonts w:hint="eastAsia"/>
+        </w:rPr>
+        <w:t>。</w:t>
+      </w:r>
     </w:p>
     <w:p/>
-    <w:p>
-      <w:pPr>
-        <w:pStyle w:val="2"/>
-      </w:pPr>
-      <w:r>
-        <w:rPr>
-          <w:rFonts w:hint="eastAsia"/>
-        </w:rPr>
-        <w:t>機能要件</w:t>
-      </w:r>
-    </w:p>
-    <w:p>
-      <w:pPr>
-        <w:pStyle w:val="3"/>
-      </w:pPr>
-      <w:r>
-        <w:rPr>
-          <w:rFonts w:hint="eastAsia"/>
-        </w:rPr>
-        <w:t>機能の概要</w:t>
-      </w:r>
-    </w:p>
-    <w:p>
-      <w:r>
-        <w:rPr>
-          <w:rFonts w:hint="eastAsia"/>
-        </w:rPr>
-        <w:t xml:space="preserve">　（システム全体の機能概要を記載）</w:t>
-      </w:r>
-    </w:p>
-    <w:p>
-      <w:pPr>
-        <w:ind w:firstLineChars="100" w:firstLine="240"/>
-        <w:rPr>
-          <w:kern w:val="2"/>
-        </w:rPr>
-      </w:pPr>
-      <w:r>
-        <w:rPr>
-          <w:rFonts w:hint="eastAsia"/>
-        </w:rPr>
-        <w:lastRenderedPageBreak/>
-        <w:t>本システムは、以下のように大きく</w:t>
-      </w:r>
-      <w:r>
-        <w:rPr>
-          <w:rFonts w:hint="eastAsia"/>
-        </w:rPr>
-        <w:t>２</w:t>
-      </w:r>
-      <w:r>
-        <w:rPr>
-          <w:rFonts w:hint="eastAsia"/>
-        </w:rPr>
-        <w:t>つの機能を持つ。</w:t>
-      </w:r>
-    </w:p>
-    <w:p>
-      <w:r>
-        <w:rPr>
-          <w:rFonts w:hint="eastAsia"/>
-        </w:rPr>
-        <w:t>・メイン料理検索機能</w:t>
-      </w:r>
-    </w:p>
-    <w:p>
-      <w:pPr>
-        <w:rPr>
-          <w:rFonts w:hint="eastAsia"/>
-        </w:rPr>
-      </w:pPr>
+    <w:p/>
+    <w:p>
       <w:r>
         <w:rPr>
           <w:rFonts w:hint="eastAsia"/>
@@ -1029,81 +1262,24 @@
         <w:t>・食材管理機能</w:t>
       </w:r>
     </w:p>
-    <w:p/>
-    <w:p>
-      <w:pPr>
-        <w:ind w:firstLineChars="100" w:firstLine="240"/>
-        <w:rPr>
-          <w:kern w:val="2"/>
-        </w:rPr>
-      </w:pPr>
-      <w:r>
-        <w:rPr>
-          <w:rFonts w:hint="eastAsia"/>
-        </w:rPr>
-        <w:t>それぞれの機能についての概要は以下の通り。</w:t>
-      </w:r>
-    </w:p>
-    <w:p>
-      <w:r>
-        <w:rPr>
-          <w:rFonts w:hint="eastAsia"/>
-        </w:rPr>
-        <w:t>・メイン料理検索機能</w:t>
-      </w:r>
-    </w:p>
-    <w:p>
-      <w:pPr>
-        <w:rPr>
-          <w:rFonts w:hint="eastAsia"/>
-        </w:rPr>
-      </w:pPr>
-      <w:r>
-        <w:rPr>
-          <w:rFonts w:hint="eastAsia"/>
-        </w:rPr>
-        <w:t>条件を入力すると、メイン料理を表示する機能である。</w:t>
-      </w:r>
-    </w:p>
-    <w:p>
-      <w:pPr>
-        <w:rPr>
-          <w:rFonts w:hint="eastAsia"/>
-        </w:rPr>
-      </w:pPr>
-      <w:r>
-        <w:rPr>
-          <w:rFonts w:hint="eastAsia"/>
-        </w:rPr>
-        <w:t>基本的な流れは、カロリー、ジャンル、食材を入力することで、条件に合ったメイン料理をランダムで表示する。</w:t>
-      </w:r>
-    </w:p>
-    <w:p>
-      <w:pPr>
-        <w:rPr>
-          <w:rFonts w:hint="eastAsia"/>
-        </w:rPr>
-      </w:pPr>
-    </w:p>
-    <w:p>
-      <w:pPr>
-        <w:rPr>
-          <w:rFonts w:hint="eastAsia"/>
-        </w:rPr>
-      </w:pPr>
-      <w:r>
-        <w:rPr>
-          <w:rFonts w:hint="eastAsia"/>
-        </w:rPr>
-        <w:t>・食材管理機能</w:t>
-      </w:r>
-    </w:p>
-    <w:p>
-      <w:r>
-        <w:rPr>
-          <w:rFonts w:hint="eastAsia"/>
-        </w:rPr>
-        <w:t>食材と賞味期限を登録</w:t>
+    <w:p>
+      <w:r>
+        <w:rPr>
+          <w:rFonts w:hint="eastAsia"/>
+        </w:rPr>
+        <w:t>食材と</w:t>
+      </w:r>
+      <w:r>
+        <w:rPr>
+          <w:rFonts w:hint="eastAsia"/>
+        </w:rPr>
+        <w:t>消費・</w:t>
+      </w:r>
+      <w:r>
+        <w:rPr>
+          <w:rFonts w:hint="eastAsia"/>
+        </w:rPr>
+        <w:t>賞味期限を登録</w:t>
       </w:r>
       <w:r>
         <w:rPr>
@@ -1113,16 +1289,43 @@
       </w:r>
     </w:p>
     <w:p>
-      <w:pPr>
-        <w:rPr>
-          <w:rFonts w:hint="eastAsia"/>
-        </w:rPr>
-      </w:pPr>
-      <w:r>
-        <w:rPr>
-          <w:rFonts w:hint="eastAsia"/>
-        </w:rPr>
-        <w:t>賞味期限が当日になるとメインメニュー</w:t>
+      <w:r>
+        <w:rPr>
+          <w:rFonts w:hint="eastAsia"/>
+        </w:rPr>
+        <w:t>消費・</w:t>
+      </w:r>
+      <w:commentRangeStart w:id="5"/>
+      <w:r>
+        <w:rPr>
+          <w:rFonts w:hint="eastAsia"/>
+        </w:rPr>
+        <w:t>賞味期限</w:t>
+      </w:r>
+      <w:r>
+        <w:rPr>
+          <w:rFonts w:hint="eastAsia"/>
+        </w:rPr>
+        <w:t>前日</w:t>
+      </w:r>
+      <w:r>
+        <w:rPr>
+          <w:rFonts w:hint="eastAsia"/>
+        </w:rPr>
+        <w:t>になると</w:t>
+      </w:r>
+      <w:commentRangeEnd w:id="5"/>
+      <w:r>
+        <w:rPr>
+          <w:rStyle w:val="a5"/>
+        </w:rPr>
+        <w:commentReference w:id="5"/>
+      </w:r>
+      <w:r>
+        <w:rPr>
+          <w:rFonts w:hint="eastAsia"/>
+        </w:rPr>
+        <w:t>メインメニュー</w:t>
       </w:r>
       <w:r>
         <w:rPr>
@@ -1223,19 +1426,145 @@
               <w:bottom w:val="single" w:sz="4" w:space="0" w:color="auto"/>
               <w:right w:val="single" w:sz="4" w:space="0" w:color="auto"/>
             </w:tcBorders>
+            <w:shd w:val="clear" w:color="auto" w:fill="auto"/>
+          </w:tcPr>
+          <w:p>
+            <w:r>
+              <w:rPr>
+                <w:rFonts w:hint="eastAsia"/>
+              </w:rPr>
+              <w:t>ログイン機能</w:t>
+            </w:r>
+          </w:p>
+        </w:tc>
+        <w:tc>
+          <w:tcPr>
+            <w:tcW w:w="2219" w:type="dxa"/>
+            <w:tcBorders>
+              <w:top w:val="single" w:sz="4" w:space="0" w:color="auto"/>
+              <w:left w:val="single" w:sz="4" w:space="0" w:color="auto"/>
+              <w:bottom w:val="single" w:sz="4" w:space="0" w:color="auto"/>
+              <w:right w:val="single" w:sz="4" w:space="0" w:color="auto"/>
+            </w:tcBorders>
+            <w:shd w:val="clear" w:color="auto" w:fill="auto"/>
+          </w:tcPr>
+          <w:p>
+            <w:r>
+              <w:rPr>
+                <w:rFonts w:hint="eastAsia"/>
+              </w:rPr>
+              <w:t>ログイン機能</w:t>
+            </w:r>
+          </w:p>
+        </w:tc>
+        <w:tc>
+          <w:tcPr>
+            <w:tcW w:w="4646" w:type="dxa"/>
+            <w:tcBorders>
+              <w:top w:val="single" w:sz="4" w:space="0" w:color="auto"/>
+              <w:left w:val="single" w:sz="4" w:space="0" w:color="auto"/>
+              <w:bottom w:val="single" w:sz="4" w:space="0" w:color="auto"/>
+              <w:right w:val="single" w:sz="4" w:space="0" w:color="auto"/>
+            </w:tcBorders>
+            <w:shd w:val="clear" w:color="auto" w:fill="auto"/>
+          </w:tcPr>
+          <w:p>
+            <w:r>
+              <w:rPr>
+                <w:rFonts w:hint="eastAsia"/>
+              </w:rPr>
+              <w:t>ユーザー名とパスワードでログイン</w:t>
+            </w:r>
+          </w:p>
+        </w:tc>
+      </w:tr>
+      <w:tr>
+        <w:tc>
+          <w:tcPr>
+            <w:tcW w:w="1629" w:type="dxa"/>
+            <w:tcBorders>
+              <w:top w:val="single" w:sz="4" w:space="0" w:color="auto"/>
+              <w:left w:val="single" w:sz="4" w:space="0" w:color="auto"/>
+              <w:bottom w:val="single" w:sz="4" w:space="0" w:color="auto"/>
+              <w:right w:val="single" w:sz="4" w:space="0" w:color="auto"/>
+            </w:tcBorders>
+            <w:shd w:val="clear" w:color="auto" w:fill="auto"/>
+          </w:tcPr>
+          <w:p/>
+        </w:tc>
+        <w:tc>
+          <w:tcPr>
+            <w:tcW w:w="2219" w:type="dxa"/>
+            <w:tcBorders>
+              <w:top w:val="single" w:sz="4" w:space="0" w:color="auto"/>
+              <w:left w:val="single" w:sz="4" w:space="0" w:color="auto"/>
+              <w:bottom w:val="single" w:sz="4" w:space="0" w:color="auto"/>
+              <w:right w:val="single" w:sz="4" w:space="0" w:color="auto"/>
+            </w:tcBorders>
+            <w:shd w:val="clear" w:color="auto" w:fill="auto"/>
+          </w:tcPr>
+          <w:p>
+            <w:r>
+              <w:rPr>
+                <w:rFonts w:hint="eastAsia"/>
+              </w:rPr>
+              <w:t>ログアウト機能</w:t>
+            </w:r>
+          </w:p>
+        </w:tc>
+        <w:tc>
+          <w:tcPr>
+            <w:tcW w:w="4646" w:type="dxa"/>
+            <w:tcBorders>
+              <w:top w:val="single" w:sz="4" w:space="0" w:color="auto"/>
+              <w:left w:val="single" w:sz="4" w:space="0" w:color="auto"/>
+              <w:bottom w:val="single" w:sz="4" w:space="0" w:color="auto"/>
+              <w:right w:val="single" w:sz="4" w:space="0" w:color="auto"/>
+            </w:tcBorders>
+            <w:shd w:val="clear" w:color="auto" w:fill="auto"/>
+          </w:tcPr>
+          <w:p>
+            <w:r>
+              <w:rPr>
+                <w:rFonts w:hint="eastAsia"/>
+              </w:rPr>
+              <w:t>ログアウトする</w:t>
+            </w:r>
+          </w:p>
+        </w:tc>
+      </w:tr>
+      <w:tr>
+        <w:tc>
+          <w:tcPr>
+            <w:tcW w:w="1629" w:type="dxa"/>
+            <w:tcBorders>
+              <w:top w:val="single" w:sz="4" w:space="0" w:color="auto"/>
+              <w:left w:val="single" w:sz="4" w:space="0" w:color="auto"/>
+              <w:bottom w:val="single" w:sz="4" w:space="0" w:color="auto"/>
+              <w:right w:val="single" w:sz="4" w:space="0" w:color="auto"/>
+            </w:tcBorders>
             <w:hideMark/>
           </w:tcPr>
           <w:p>
-            <w:pPr>
-              <w:rPr>
-                <w:rFonts w:hint="eastAsia"/>
-              </w:rPr>
-            </w:pPr>
-            <w:r>
-              <w:rPr>
-                <w:rFonts w:hint="eastAsia"/>
-              </w:rPr>
-              <w:t>メイン料理検索機能</w:t>
+            <w:commentRangeStart w:id="6"/>
+            <w:r>
+              <w:rPr>
+                <w:rFonts w:hint="eastAsia"/>
+              </w:rPr>
+              <w:t>メイン料理</w:t>
+            </w:r>
+            <w:commentRangeEnd w:id="6"/>
+            <w:r>
+              <w:rPr>
+                <w:rStyle w:val="a5"/>
+              </w:rPr>
+              <w:commentReference w:id="6"/>
+            </w:r>
+            <w:r>
+              <w:rPr>
+                <w:rFonts w:hint="eastAsia"/>
+              </w:rPr>
+              <w:t>検索機能</w:t>
             </w:r>
           </w:p>
         </w:tc>
@@ -1251,11 +1580,6 @@
             <w:hideMark/>
           </w:tcPr>
           <w:p>
-            <w:pPr>
-              <w:rPr>
-                <w:rFonts w:hint="eastAsia"/>
-              </w:rPr>
-            </w:pPr>
             <w:r>
               <w:rPr>
                 <w:rFonts w:hint="eastAsia"/>
@@ -1280,13 +1604,13 @@
               <w:rPr>
                 <w:rFonts w:hint="eastAsia"/>
               </w:rPr>
-              <w:t>メイン料理</w:t>
-            </w:r>
-            <w:r>
-              <w:rPr>
-                <w:rFonts w:hint="eastAsia"/>
-              </w:rPr>
-              <w:t>一覧</w:t>
+              <w:t>既に登録してある</w:t>
+            </w:r>
+            <w:r>
+              <w:rPr>
+                <w:rFonts w:hint="eastAsia"/>
+              </w:rPr>
+              <w:t>メイン料理一覧</w:t>
             </w:r>
           </w:p>
         </w:tc>
@@ -1316,11 +1640,6 @@
             <w:hideMark/>
           </w:tcPr>
           <w:p>
-            <w:pPr>
-              <w:rPr>
-                <w:rFonts w:hint="eastAsia"/>
-              </w:rPr>
-            </w:pPr>
             <w:r>
               <w:rPr>
                 <w:rFonts w:hint="eastAsia"/>
@@ -1341,16 +1660,55 @@
             <w:hideMark/>
           </w:tcPr>
           <w:p>
-            <w:pPr>
-              <w:rPr>
-                <w:rFonts w:hint="eastAsia"/>
-              </w:rPr>
-            </w:pPr>
-            <w:r>
-              <w:rPr>
-                <w:rFonts w:hint="eastAsia"/>
-              </w:rPr>
-              <w:t>食材、ジャンル、カロリー、難易度</w:t>
+            <w:r>
+              <w:rPr>
+                <w:rFonts w:hint="eastAsia"/>
+              </w:rPr>
+              <w:t>食材</w:t>
+            </w:r>
+            <w:r>
+              <w:rPr>
+                <w:rFonts w:hint="eastAsia"/>
+              </w:rPr>
+              <w:t>（最大</w:t>
+            </w:r>
+            <w:r>
+              <w:rPr>
+                <w:rFonts w:hint="eastAsia"/>
+              </w:rPr>
+              <w:t>3</w:t>
+            </w:r>
+            <w:r>
+              <w:rPr>
+                <w:rFonts w:hint="eastAsia"/>
+              </w:rPr>
+              <w:t>つまで）</w:t>
+            </w:r>
+            <w:r>
+              <w:rPr>
+                <w:rFonts w:hint="eastAsia"/>
+              </w:rPr>
+              <w:t>、ジャンル、カロリー、</w:t>
+            </w:r>
+            <w:commentRangeStart w:id="7"/>
+            <w:r>
+              <w:rPr>
+                <w:rFonts w:hint="eastAsia"/>
+              </w:rPr>
+              <w:t>難易度</w:t>
+            </w:r>
+            <w:commentRangeEnd w:id="7"/>
+            <w:r>
+              <w:rPr>
+                <w:rStyle w:val="a5"/>
+              </w:rPr>
+              <w:commentReference w:id="7"/>
+            </w:r>
+            <w:r>
+              <w:rPr>
+                <w:rFonts w:hint="eastAsia"/>
+              </w:rPr>
+              <w:t>（クラシルを参考にする）</w:t>
             </w:r>
             <w:r>
               <w:rPr>
@@ -1386,11 +1744,6 @@
             <w:hideMark/>
           </w:tcPr>
           <w:p>
-            <w:pPr>
-              <w:rPr>
-                <w:rFonts w:hint="eastAsia"/>
-              </w:rPr>
-            </w:pPr>
             <w:r>
               <w:rPr>
                 <w:rFonts w:hint="eastAsia"/>
@@ -1415,25 +1768,27 @@
               <w:rPr>
                 <w:rFonts w:hint="eastAsia"/>
               </w:rPr>
-              <w:t>料理名、</w:t>
-            </w:r>
-            <w:r>
-              <w:rPr>
-                <w:rFonts w:hint="eastAsia"/>
-              </w:rPr>
-              <w:t>写真、</w:t>
-            </w:r>
-            <w:r>
-              <w:rPr>
-                <w:rFonts w:hint="eastAsia"/>
-              </w:rPr>
-              <w:t>食材、ジャンル、カロリー、難易度、作り方</w:t>
-            </w:r>
-            <w:r>
-              <w:rPr>
-                <w:rFonts w:hint="eastAsia"/>
-              </w:rPr>
-              <w:t>（</w:t>
+              <w:t>料理名、写真、食材、ジャンル、カロリ</w:t>
+            </w:r>
+            <w:r>
+              <w:rPr>
+                <w:rFonts w:hint="eastAsia"/>
+              </w:rPr>
+              <w:lastRenderedPageBreak/>
+              <w:t>ー、難易度、</w:t>
+            </w:r>
+            <w:commentRangeStart w:id="8"/>
+            <w:r>
+              <w:rPr>
+                <w:rFonts w:hint="eastAsia"/>
+              </w:rPr>
+              <w:t>作り方（</w:t>
+            </w:r>
+            <w:r>
+              <w:rPr>
+                <w:rFonts w:hint="eastAsia"/>
+              </w:rPr>
+              <w:t>クラシルの</w:t>
             </w:r>
             <w:r>
               <w:rPr>
@@ -1447,19 +1802,53 @@
               </w:rPr>
               <w:t>に飛べる）</w:t>
             </w:r>
-            <w:r>
-              <w:rPr>
-                <w:rFonts w:hint="eastAsia"/>
-              </w:rPr>
-              <w:t>をランダムに表示</w:t>
-            </w:r>
-          </w:p>
-          <w:p>
-            <w:pPr>
-              <w:rPr>
-                <w:rFonts w:hint="eastAsia"/>
-              </w:rPr>
-            </w:pPr>
+            <w:commentRangeEnd w:id="8"/>
+            <w:r>
+              <w:rPr>
+                <w:rStyle w:val="a5"/>
+              </w:rPr>
+              <w:commentReference w:id="8"/>
+            </w:r>
+            <w:r>
+              <w:rPr>
+                <w:rFonts w:hint="eastAsia"/>
+              </w:rPr>
+              <w:t>を</w:t>
+            </w:r>
+            <w:commentRangeStart w:id="9"/>
+            <w:r>
+              <w:rPr>
+                <w:rFonts w:hint="eastAsia"/>
+              </w:rPr>
+              <w:t>ランダムに</w:t>
+            </w:r>
+            <w:r>
+              <w:rPr>
+                <w:rFonts w:hint="eastAsia"/>
+              </w:rPr>
+              <w:t>1</w:t>
+            </w:r>
+            <w:r>
+              <w:rPr>
+                <w:rFonts w:hint="eastAsia"/>
+              </w:rPr>
+              <w:t>件</w:t>
+            </w:r>
+            <w:r>
+              <w:rPr>
+                <w:rFonts w:hint="eastAsia"/>
+              </w:rPr>
+              <w:t>表示</w:t>
+            </w:r>
+            <w:commentRangeEnd w:id="9"/>
+            <w:r>
+              <w:rPr>
+                <w:rStyle w:val="a5"/>
+              </w:rPr>
+              <w:commentReference w:id="9"/>
+            </w:r>
+          </w:p>
+          <w:p>
             <w:r>
               <w:rPr>
                 <w:rFonts w:hint="eastAsia"/>
@@ -1493,11 +1882,20 @@
             </w:tcBorders>
           </w:tcPr>
           <w:p>
-            <w:r>
-              <w:rPr>
-                <w:rFonts w:hint="eastAsia"/>
-              </w:rPr>
+            <w:commentRangeStart w:id="10"/>
+            <w:r>
+              <w:rPr>
+                <w:rFonts w:hint="eastAsia"/>
+              </w:rPr>
+              <w:lastRenderedPageBreak/>
               <w:t>食材管理機能</w:t>
+            </w:r>
+            <w:commentRangeEnd w:id="10"/>
+            <w:r>
+              <w:rPr>
+                <w:rStyle w:val="a5"/>
+              </w:rPr>
+              <w:commentReference w:id="10"/>
             </w:r>
           </w:p>
         </w:tc>
@@ -1513,11 +1911,6 @@
             <w:hideMark/>
           </w:tcPr>
           <w:p>
-            <w:pPr>
-              <w:rPr>
-                <w:rFonts w:hint="eastAsia"/>
-              </w:rPr>
-            </w:pPr>
             <w:r>
               <w:rPr>
                 <w:rFonts w:hint="eastAsia"/>
@@ -1538,16 +1931,39 @@
             <w:hideMark/>
           </w:tcPr>
           <w:p>
-            <w:pPr>
-              <w:rPr>
-                <w:rFonts w:hint="eastAsia"/>
-              </w:rPr>
-            </w:pPr>
-            <w:r>
-              <w:rPr>
-                <w:rFonts w:hint="eastAsia"/>
-              </w:rPr>
-              <w:t>食材名と賞味期限を登録</w:t>
+            <w:commentRangeStart w:id="11"/>
+            <w:r>
+              <w:rPr>
+                <w:rFonts w:hint="eastAsia"/>
+              </w:rPr>
+              <w:t>食材名</w:t>
+            </w:r>
+            <w:commentRangeEnd w:id="11"/>
+            <w:r>
+              <w:rPr>
+                <w:rStyle w:val="a5"/>
+              </w:rPr>
+              <w:commentReference w:id="11"/>
+            </w:r>
+            <w:r>
+              <w:rPr>
+                <w:rFonts w:hint="eastAsia"/>
+              </w:rPr>
+              <w:t>（すでにある食材名から選択式）</w:t>
+            </w:r>
+            <w:r>
+              <w:rPr>
+                <w:rFonts w:hint="eastAsia"/>
+              </w:rPr>
+              <w:t>と賞味期限を登録</w:t>
+            </w:r>
+          </w:p>
+          <w:p>
+            <w:r>
+              <w:rPr>
+                <w:rFonts w:hint="eastAsia"/>
+              </w:rPr>
+              <w:t>登録したデータは期限が過ぎたら消える</w:t>
             </w:r>
           </w:p>
         </w:tc>
@@ -1577,11 +1993,6 @@
             <w:hideMark/>
           </w:tcPr>
           <w:p>
-            <w:pPr>
-              <w:rPr>
-                <w:rFonts w:hint="eastAsia"/>
-              </w:rPr>
-            </w:pPr>
             <w:r>
               <w:rPr>
                 <w:rFonts w:hint="eastAsia"/>
@@ -1602,11 +2013,6 @@
             <w:hideMark/>
           </w:tcPr>
           <w:p>
-            <w:pPr>
-              <w:rPr>
-                <w:rFonts w:hint="eastAsia"/>
-              </w:rPr>
-            </w:pPr>
             <w:r>
               <w:rPr>
                 <w:rFonts w:hint="eastAsia"/>
@@ -1641,11 +2047,6 @@
             <w:hideMark/>
           </w:tcPr>
           <w:p>
-            <w:pPr>
-              <w:rPr>
-                <w:rFonts w:hint="eastAsia"/>
-              </w:rPr>
-            </w:pPr>
             <w:r>
               <w:rPr>
                 <w:rFonts w:hint="eastAsia"/>
@@ -1666,11 +2067,6 @@
             <w:hideMark/>
           </w:tcPr>
           <w:p>
-            <w:pPr>
-              <w:rPr>
-                <w:rFonts w:hint="eastAsia"/>
-              </w:rPr>
-            </w:pPr>
             <w:r>
               <w:rPr>
                 <w:rFonts w:hint="eastAsia"/>
@@ -1693,31 +2089,7 @@
               <w:rPr>
                 <w:rFonts w:hint="eastAsia"/>
               </w:rPr>
-              <w:t>（</w:t>
-            </w:r>
-            <w:r>
-              <w:rPr>
-                <w:rFonts w:hint="eastAsia"/>
-              </w:rPr>
-              <w:t>セレクトボックスで</w:t>
-            </w:r>
-            <w:r>
-              <w:rPr>
-                <w:rFonts w:hint="eastAsia"/>
-              </w:rPr>
-              <w:t>ジャンルごとにも表示</w:t>
-            </w:r>
-            <w:r>
-              <w:rPr>
-                <w:rFonts w:hint="eastAsia"/>
-              </w:rPr>
-              <w:t>可</w:t>
-            </w:r>
-            <w:r>
-              <w:rPr>
-                <w:rFonts w:hint="eastAsia"/>
-              </w:rPr>
-              <w:t>）</w:t>
+              <w:t>（セレクトボックスでジャンルごとにも表示可）</w:t>
             </w:r>
             <w:r>
               <w:rPr>
@@ -1737,13 +2109,7 @@
         </w:rPr>
       </w:pPr>
     </w:p>
-    <w:p>
-      <w:pPr>
-        <w:rPr>
-          <w:rFonts w:hint="eastAsia"/>
-        </w:rPr>
-      </w:pPr>
-    </w:p>
+    <w:p/>
     <w:p>
       <w:pPr>
         <w:pStyle w:val="3"/>
@@ -2052,6 +2418,7 @@
         <w:rPr>
           <w:rFonts w:hint="eastAsia"/>
         </w:rPr>
+        <w:lastRenderedPageBreak/>
         <w:t>非機能要件</w:t>
       </w:r>
     </w:p>
@@ -2144,7 +2511,6 @@
         <w:rPr>
           <w:rFonts w:hint="eastAsia"/>
         </w:rPr>
-        <w:lastRenderedPageBreak/>
         <w:t>セキュリティ要件</w:t>
       </w:r>
     </w:p>
@@ -2193,6 +2559,360 @@
     </w:sectPr>
   </w:body>
 </w:document>
+</file>
+
+<file path=word/comments.xml><?xml version="1.0" encoding="utf-8"?>
+<w:comments xmlns:wpc="http://schemas.microsoft.com/office/word/2010/wordprocessingCanvas" xmlns:cx="http://schemas.microsoft.com/office/drawing/2014/chartex" xmlns:cx1="http://schemas.microsoft.com/office/drawing/2015/9/8/chartex" xmlns:cx2="http://schemas.microsoft.com/office/drawing/2015/10/21/chartex" xmlns:cx3="http://schemas.microsoft.com/office/drawing/2016/5/9/chartex" xmlns:cx4="http://schemas.microsoft.com/office/drawing/2016/5/10/chartex" xmlns:cx5="http://schemas.microsoft.com/office/drawing/2016/5/11/chartex" xmlns:cx6="http://schemas.microsoft.com/office/drawing/2016/5/12/chartex" xmlns:cx7="http://schemas.microsoft.com/office/drawing/2016/5/13/chartex" xmlns:cx8="http://schemas.microsoft.com/office/drawing/2016/5/14/chartex" xmlns:mc="http://schemas.openxmlformats.org/markup-compatibility/2006" xmlns:aink="http://schemas.microsoft.com/office/drawing/2016/ink" xmlns:am3d="http://schemas.microsoft.com/office/drawing/2017/model3d" xmlns:o="urn:schemas-microsoft-com:office:office" xmlns:r="http://schemas.openxmlformats.org/officeDocument/2006/relationships" xmlns:m="http://schemas.openxmlformats.org/officeDocument/2006/math" xmlns:v="urn:schemas-microsoft-com:vml" xmlns:wp14="http://schemas.microsoft.com/office/word/2010/wordprocessingDrawing" xmlns:wp="http://schemas.openxmlformats.org/drawingml/2006/wordprocessingDrawing" xmlns:w10="urn:schemas-microsoft-com:office:word" xmlns:w="http://schemas.openxmlformats.org/wordprocessingml/2006/main" xmlns:w14="http://schemas.microsoft.com/office/word/2010/wordml" xmlns:w15="http://schemas.microsoft.com/office/word/2012/wordml" xmlns:w16cex="http://schemas.microsoft.com/office/word/2018/wordml/cex" xmlns:w16cid="http://schemas.microsoft.com/office/word/2016/wordml/cid" xmlns:w16="http://schemas.microsoft.com/office/word/2018/wordml" xmlns:w16sdtdh="http://schemas.microsoft.com/office/word/2020/wordml/sdtdatahash" xmlns:w16se="http://schemas.microsoft.com/office/word/2015/wordml/symex" xmlns:wpg="http://schemas.microsoft.com/office/word/2010/wordprocessingGroup" xmlns:wpi="http://schemas.microsoft.com/office/word/2010/wordprocessingInk" xmlns:wne="http://schemas.microsoft.com/office/word/2006/wordml" xmlns:wps="http://schemas.microsoft.com/office/word/2010/wordprocessingShape" mc:Ignorable="w14 w15 w16se w16cid w16 w16cex w16sdtdh wp14">
+  <w:comment w:id="1" w:author="宮崎 克也" w:date="2021-06-03T08:38:00Z" w:initials="宮崎">
+    <w:p>
+      <w:pPr>
+        <w:pStyle w:val="a6"/>
+      </w:pPr>
+      <w:r>
+        <w:rPr>
+          <w:rStyle w:val="a5"/>
+        </w:rPr>
+        <w:annotationRef/>
+      </w:r>
+      <w:r>
+        <w:rPr>
+          <w:rFonts w:hint="eastAsia"/>
+        </w:rPr>
+        <w:t>名称未定ということでしょうか？なにかキャッチーなアプリ名を決められるといいですね！</w:t>
+      </w:r>
+    </w:p>
+  </w:comment>
+  <w:comment w:id="2" w:author="宮崎 克也" w:date="2021-06-03T08:43:00Z" w:initials="宮崎">
+    <w:p>
+      <w:pPr>
+        <w:pStyle w:val="a6"/>
+      </w:pPr>
+      <w:r>
+        <w:rPr>
+          <w:rStyle w:val="a5"/>
+        </w:rPr>
+        <w:annotationRef/>
+      </w:r>
+      <w:r>
+        <w:rPr>
+          <w:rFonts w:hint="eastAsia"/>
+        </w:rPr>
+        <w:t>食材によっては賞味期限ではなく、よりシビアな「消費期限」が設定されているものもあり、要検討です。</w:t>
+      </w:r>
+    </w:p>
+  </w:comment>
+  <w:comment w:id="3" w:author="宮崎 克也" w:date="2021-06-03T08:39:00Z" w:initials="宮崎">
+    <w:p>
+      <w:pPr>
+        <w:pStyle w:val="a6"/>
+      </w:pPr>
+      <w:r>
+        <w:rPr>
+          <w:rStyle w:val="a5"/>
+        </w:rPr>
+        <w:annotationRef/>
+      </w:r>
+      <w:r>
+        <w:rPr>
+          <w:rFonts w:hint="eastAsia"/>
+        </w:rPr>
+        <w:t>これ、今回やるつもり</w:t>
+      </w:r>
+      <w:r>
+        <w:t>or</w:t>
+      </w:r>
+      <w:r>
+        <w:rPr>
+          <w:rFonts w:hint="eastAsia"/>
+        </w:rPr>
+        <w:t>できる見込みでしょうか？</w:t>
+      </w:r>
+    </w:p>
+  </w:comment>
+  <w:comment w:id="4" w:author="宮崎 克也" w:date="2021-06-03T08:48:00Z" w:initials="宮崎">
+    <w:p>
+      <w:pPr>
+        <w:pStyle w:val="a6"/>
+      </w:pPr>
+      <w:r>
+        <w:rPr>
+          <w:rStyle w:val="a5"/>
+        </w:rPr>
+        <w:annotationRef/>
+      </w:r>
+      <w:r>
+        <w:rPr>
+          <w:rFonts w:hint="eastAsia"/>
+        </w:rPr>
+        <w:t>用語定義がほしいです。「メイン料理」とは、いわゆる「主菜」のことなのか、それとも・・・？</w:t>
+      </w:r>
+    </w:p>
+  </w:comment>
+  <w:comment w:id="5" w:author="宮崎 克也" w:date="2021-06-03T08:42:00Z" w:initials="宮崎">
+    <w:p>
+      <w:pPr>
+        <w:pStyle w:val="a6"/>
+      </w:pPr>
+      <w:r>
+        <w:rPr>
+          <w:rStyle w:val="a5"/>
+        </w:rPr>
+        <w:annotationRef/>
+      </w:r>
+      <w:r>
+        <w:rPr>
+          <w:rFonts w:hint="eastAsia"/>
+        </w:rPr>
+        <w:t>実際の運用を考えると、賞味期限が切れるもう少し前の日のほうが良いのでは？</w:t>
+      </w:r>
+    </w:p>
+  </w:comment>
+  <w:comment w:id="6" w:author="宮崎 克也" w:date="2021-06-03T08:50:00Z" w:initials="宮崎">
+    <w:p>
+      <w:pPr>
+        <w:pStyle w:val="a6"/>
+      </w:pPr>
+      <w:r>
+        <w:rPr>
+          <w:rStyle w:val="a5"/>
+        </w:rPr>
+        <w:annotationRef/>
+      </w:r>
+      <w:r>
+        <w:rPr>
+          <w:rFonts w:hint="eastAsia"/>
+        </w:rPr>
+        <w:t>メイン料理データの「登録」はどのように？</w:t>
+      </w:r>
+    </w:p>
+  </w:comment>
+  <w:comment w:id="7" w:author="宮崎 克也" w:date="2021-06-03T08:47:00Z" w:initials="宮崎">
+    <w:p>
+      <w:pPr>
+        <w:pStyle w:val="a6"/>
+      </w:pPr>
+      <w:r>
+        <w:rPr>
+          <w:rStyle w:val="a5"/>
+        </w:rPr>
+        <w:annotationRef/>
+      </w:r>
+      <w:r>
+        <w:rPr>
+          <w:rFonts w:hint="eastAsia"/>
+        </w:rPr>
+        <w:t>これはどのような指標で、どう設定するものでしょう？</w:t>
+      </w:r>
+    </w:p>
+    <w:p>
+      <w:pPr>
+        <w:pStyle w:val="a6"/>
+      </w:pPr>
+      <w:r>
+        <w:rPr>
+          <w:rFonts w:hint="eastAsia"/>
+        </w:rPr>
+        <w:t>たとえば「カレー」という</w:t>
+      </w:r>
+    </w:p>
+  </w:comment>
+  <w:comment w:id="8" w:author="宮崎 克也" w:date="2021-06-03T08:43:00Z" w:initials="宮崎">
+    <w:p>
+      <w:pPr>
+        <w:pStyle w:val="a6"/>
+      </w:pPr>
+      <w:r>
+        <w:rPr>
+          <w:rStyle w:val="a5"/>
+        </w:rPr>
+        <w:annotationRef/>
+      </w:r>
+      <w:r>
+        <w:rPr>
+          <w:rFonts w:hint="eastAsia"/>
+        </w:rPr>
+        <w:t>クックパッドとか？</w:t>
+      </w:r>
+    </w:p>
+  </w:comment>
+  <w:comment w:id="9" w:author="宮崎 克也" w:date="2021-06-03T08:45:00Z" w:initials="宮崎">
+    <w:p>
+      <w:pPr>
+        <w:pStyle w:val="a6"/>
+      </w:pPr>
+      <w:r>
+        <w:rPr>
+          <w:rStyle w:val="a5"/>
+        </w:rPr>
+        <w:annotationRef/>
+      </w:r>
+      <w:r>
+        <w:rPr>
+          <w:rFonts w:hint="eastAsia"/>
+        </w:rPr>
+        <w:t>これは、表示順がランダムということでしょうか？</w:t>
+      </w:r>
+    </w:p>
+    <w:p>
+      <w:pPr>
+        <w:pStyle w:val="a6"/>
+      </w:pPr>
+      <w:r>
+        <w:rPr>
+          <w:rFonts w:hint="eastAsia"/>
+        </w:rPr>
+        <w:t>それとも、ランダムに</w:t>
+      </w:r>
+      <w:r>
+        <w:rPr>
+          <w:rFonts w:hint="eastAsia"/>
+        </w:rPr>
+        <w:t>1</w:t>
+      </w:r>
+      <w:r>
+        <w:rPr>
+          <w:rFonts w:hint="eastAsia"/>
+        </w:rPr>
+        <w:t>件とか数件を結果に表示ということでしょうか？</w:t>
+      </w:r>
+    </w:p>
+  </w:comment>
+  <w:comment w:id="10" w:author="宮崎 克也" w:date="2021-06-03T08:49:00Z" w:initials="宮崎">
+    <w:p>
+      <w:pPr>
+        <w:pStyle w:val="a6"/>
+      </w:pPr>
+      <w:r>
+        <w:rPr>
+          <w:rStyle w:val="a5"/>
+        </w:rPr>
+        <w:annotationRef/>
+      </w:r>
+      <w:r>
+        <w:rPr>
+          <w:rFonts w:hint="eastAsia"/>
+        </w:rPr>
+        <w:t>更新機能は不要でしょうか？</w:t>
+      </w:r>
+    </w:p>
+  </w:comment>
+  <w:comment w:id="11" w:author="宮崎 克也" w:date="2021-06-03T08:46:00Z" w:initials="宮崎">
+    <w:p>
+      <w:pPr>
+        <w:pStyle w:val="a6"/>
+      </w:pPr>
+      <w:r>
+        <w:rPr>
+          <w:rStyle w:val="a5"/>
+        </w:rPr>
+        <w:annotationRef/>
+      </w:r>
+      <w:r>
+        <w:rPr>
+          <w:rFonts w:hint="eastAsia"/>
+        </w:rPr>
+        <w:t>食材名に表記ゆれがあるようなケースを考えられているでしょうか？</w:t>
+      </w:r>
+    </w:p>
+    <w:p>
+      <w:pPr>
+        <w:pStyle w:val="a6"/>
+      </w:pPr>
+      <w:r>
+        <w:rPr>
+          <w:rFonts w:hint="eastAsia"/>
+        </w:rPr>
+        <w:t>たとえば、「たまご」「タマゴ」「卵」「玉子」・・・</w:t>
+      </w:r>
+    </w:p>
+  </w:comment>
+</w:comments>
+</file>
+
+<file path=word/commentsExtended.xml><?xml version="1.0" encoding="utf-8"?>
+<w15:commentsEx xmlns:wpc="http://schemas.microsoft.com/office/word/2010/wordprocessingCanvas" xmlns:cx="http://schemas.microsoft.com/office/drawing/2014/chartex" xmlns:cx1="http://schemas.microsoft.com/office/drawing/2015/9/8/chartex" xmlns:cx2="http://schemas.microsoft.com/office/drawing/2015/10/21/chartex" xmlns:cx3="http://schemas.microsoft.com/office/drawing/2016/5/9/chartex" xmlns:cx4="http://schemas.microsoft.com/office/drawing/2016/5/10/chartex" xmlns:cx5="http://schemas.microsoft.com/office/drawing/2016/5/11/chartex" xmlns:cx6="http://schemas.microsoft.com/office/drawing/2016/5/12/chartex" xmlns:cx7="http://schemas.microsoft.com/office/drawing/2016/5/13/chartex" xmlns:cx8="http://schemas.microsoft.com/office/drawing/2016/5/14/chartex" xmlns:mc="http://schemas.openxmlformats.org/markup-compatibility/2006" xmlns:aink="http://schemas.microsoft.com/office/drawing/2016/ink" xmlns:am3d="http://schemas.microsoft.com/office/drawing/2017/model3d" xmlns:o="urn:schemas-microsoft-com:office:office" xmlns:r="http://schemas.openxmlformats.org/officeDocument/2006/relationships" xmlns:m="http://schemas.openxmlformats.org/officeDocument/2006/math" xmlns:v="urn:schemas-microsoft-com:vml" xmlns:wp14="http://schemas.microsoft.com/office/word/2010/wordprocessingDrawing" xmlns:wp="http://schemas.openxmlformats.org/drawingml/2006/wordprocessingDrawing" xmlns:w10="urn:schemas-microsoft-com:office:word" xmlns:w="http://schemas.openxmlformats.org/wordprocessingml/2006/main" xmlns:w14="http://schemas.microsoft.com/office/word/2010/wordml" xmlns:w15="http://schemas.microsoft.com/office/word/2012/wordml" xmlns:w16cex="http://schemas.microsoft.com/office/word/2018/wordml/cex" xmlns:w16cid="http://schemas.microsoft.com/office/word/2016/wordml/cid" xmlns:w16="http://schemas.microsoft.com/office/word/2018/wordml" xmlns:w16sdtdh="http://schemas.microsoft.com/office/word/2020/wordml/sdtdatahash" xmlns:w16se="http://schemas.microsoft.com/office/word/2015/wordml/symex" xmlns:wpg="http://schemas.microsoft.com/office/word/2010/wordprocessingGroup" xmlns:wpi="http://schemas.microsoft.com/office/word/2010/wordprocessingInk" xmlns:wne="http://schemas.microsoft.com/office/word/2006/wordml" xmlns:wps="http://schemas.microsoft.com/office/word/2010/wordprocessingShape" mc:Ignorable="w14 w15 w16se w16cid w16 w16cex w16sdtdh wp14">
+  <w15:commentEx w15:paraId="66F55525" w15:done="1"/>
+  <w15:commentEx w15:paraId="3F228515" w15:done="1"/>
+  <w15:commentEx w15:paraId="4752E071" w15:done="1"/>
+  <w15:commentEx w15:paraId="2049D0EC" w15:done="1"/>
+  <w15:commentEx w15:paraId="7343866C" w15:done="1"/>
+  <w15:commentEx w15:paraId="4F79B444" w15:done="1"/>
+  <w15:commentEx w15:paraId="6C57814A" w15:done="1"/>
+  <w15:commentEx w15:paraId="687F8B23" w15:done="1"/>
+  <w15:commentEx w15:paraId="48CEAF4C" w15:done="1"/>
+  <w15:commentEx w15:paraId="0D8D9CAC" w15:done="1"/>
+  <w15:commentEx w15:paraId="630A616A" w15:done="1"/>
+</w15:commentsEx>
+</file>
+
+<file path=word/commentsExtensible.xml><?xml version="1.0" encoding="utf-8"?>
+<w16cex:commentsExtensible xmlns:wpc="http://schemas.microsoft.com/office/word/2010/wordprocessingCanvas" xmlns:cx="http://schemas.microsoft.com/office/drawing/2014/chartex" xmlns:cx1="http://schemas.microsoft.com/office/drawing/2015/9/8/chartex" xmlns:cx2="http://schemas.microsoft.com/office/drawing/2015/10/21/chartex" xmlns:cx3="http://schemas.microsoft.com/office/drawing/2016/5/9/chartex" xmlns:cx4="http://schemas.microsoft.com/office/drawing/2016/5/10/chartex" xmlns:cx5="http://schemas.microsoft.com/office/drawing/2016/5/11/chartex" xmlns:cx6="http://schemas.microsoft.com/office/drawing/2016/5/12/chartex" xmlns:cx7="http://schemas.microsoft.com/office/drawing/2016/5/13/chartex" xmlns:cx8="http://schemas.microsoft.com/office/drawing/2016/5/14/chartex" xmlns:mc="http://schemas.openxmlformats.org/markup-compatibility/2006" xmlns:aink="http://schemas.microsoft.com/office/drawing/2016/ink" xmlns:am3d="http://schemas.microsoft.com/office/drawing/2017/model3d" xmlns:o="urn:schemas-microsoft-com:office:office" xmlns:r="http://schemas.openxmlformats.org/officeDocument/2006/relationships" xmlns:m="http://schemas.openxmlformats.org/officeDocument/2006/math" xmlns:v="urn:schemas-microsoft-com:vml" xmlns:wp14="http://schemas.microsoft.com/office/word/2010/wordprocessingDrawing" xmlns:wp="http://schemas.openxmlformats.org/drawingml/2006/wordprocessingDrawing" xmlns:w10="urn:schemas-microsoft-com:office:word" xmlns:w="http://schemas.openxmlformats.org/wordprocessingml/2006/main" xmlns:w14="http://schemas.microsoft.com/office/word/2010/wordml" xmlns:w15="http://schemas.microsoft.com/office/word/2012/wordml" xmlns:w16cex="http://schemas.microsoft.com/office/word/2018/wordml/cex" xmlns:w16cid="http://schemas.microsoft.com/office/word/2016/wordml/cid" xmlns:w16="http://schemas.microsoft.com/office/word/2018/wordml" xmlns:w16sdtdh="http://schemas.microsoft.com/office/word/2020/wordml/sdtdatahash" xmlns:w16se="http://schemas.microsoft.com/office/word/2015/wordml/symex" xmlns:wpg="http://schemas.microsoft.com/office/word/2010/wordprocessingGroup" xmlns:wpi="http://schemas.microsoft.com/office/word/2010/wordprocessingInk" xmlns:wne="http://schemas.microsoft.com/office/word/2006/wordml" xmlns:wps="http://schemas.microsoft.com/office/word/2010/wordprocessingShape" mc:Ignorable="w14 w15 w16se w16cid w16 w16cex w16sdtdh wp14">
+  <w16cex:commentExtensible w16cex:durableId="24631382" w16cex:dateUtc="2021-06-02T23:38:00Z"/>
+  <w16cex:commentExtensible w16cex:durableId="246314B1" w16cex:dateUtc="2021-06-02T23:43:00Z"/>
+  <w16cex:commentExtensible w16cex:durableId="246313D8" w16cex:dateUtc="2021-06-02T23:39:00Z"/>
+  <w16cex:commentExtensible w16cex:durableId="246315C4" w16cex:dateUtc="2021-06-02T23:48:00Z"/>
+  <w16cex:commentExtensible w16cex:durableId="2463145B" w16cex:dateUtc="2021-06-02T23:42:00Z"/>
+  <w16cex:commentExtensible w16cex:durableId="2463164A" w16cex:dateUtc="2021-06-02T23:50:00Z"/>
+  <w16cex:commentExtensible w16cex:durableId="246315A1" w16cex:dateUtc="2021-06-02T23:47:00Z"/>
+  <w16cex:commentExtensible w16cex:durableId="24631495" w16cex:dateUtc="2021-06-02T23:43:00Z"/>
+  <w16cex:commentExtensible w16cex:durableId="2463151E" w16cex:dateUtc="2021-06-02T23:45:00Z"/>
+  <w16cex:commentExtensible w16cex:durableId="24631609" w16cex:dateUtc="2021-06-02T23:49:00Z"/>
+  <w16cex:commentExtensible w16cex:durableId="2463154C" w16cex:dateUtc="2021-06-02T23:46:00Z"/>
+</w16cex:commentsExtensible>
+</file>
+
+<file path=word/commentsIds.xml><?xml version="1.0" encoding="utf-8"?>
+<w16cid:commentsIds xmlns:wpc="http://schemas.microsoft.com/office/word/2010/wordprocessingCanvas" xmlns:cx="http://schemas.microsoft.com/office/drawing/2014/chartex" xmlns:cx1="http://schemas.microsoft.com/office/drawing/2015/9/8/chartex" xmlns:cx2="http://schemas.microsoft.com/office/drawing/2015/10/21/chartex" xmlns:cx3="http://schemas.microsoft.com/office/drawing/2016/5/9/chartex" xmlns:cx4="http://schemas.microsoft.com/office/drawing/2016/5/10/chartex" xmlns:cx5="http://schemas.microsoft.com/office/drawing/2016/5/11/chartex" xmlns:cx6="http://schemas.microsoft.com/office/drawing/2016/5/12/chartex" xmlns:cx7="http://schemas.microsoft.com/office/drawing/2016/5/13/chartex" xmlns:cx8="http://schemas.microsoft.com/office/drawing/2016/5/14/chartex" xmlns:mc="http://schemas.openxmlformats.org/markup-compatibility/2006" xmlns:aink="http://schemas.microsoft.com/office/drawing/2016/ink" xmlns:am3d="http://schemas.microsoft.com/office/drawing/2017/model3d" xmlns:o="urn:schemas-microsoft-com:office:office" xmlns:r="http://schemas.openxmlformats.org/officeDocument/2006/relationships" xmlns:m="http://schemas.openxmlformats.org/officeDocument/2006/math" xmlns:v="urn:schemas-microsoft-com:vml" xmlns:wp14="http://schemas.microsoft.com/office/word/2010/wordprocessingDrawing" xmlns:wp="http://schemas.openxmlformats.org/drawingml/2006/wordprocessingDrawing" xmlns:w10="urn:schemas-microsoft-com:office:word" xmlns:w="http://schemas.openxmlformats.org/wordprocessingml/2006/main" xmlns:w14="http://schemas.microsoft.com/office/word/2010/wordml" xmlns:w15="http://schemas.microsoft.com/office/word/2012/wordml" xmlns:w16cex="http://schemas.microsoft.com/office/word/2018/wordml/cex" xmlns:w16cid="http://schemas.microsoft.com/office/word/2016/wordml/cid" xmlns:w16="http://schemas.microsoft.com/office/word/2018/wordml" xmlns:w16sdtdh="http://schemas.microsoft.com/office/word/2020/wordml/sdtdatahash" xmlns:w16se="http://schemas.microsoft.com/office/word/2015/wordml/symex" xmlns:wpg="http://schemas.microsoft.com/office/word/2010/wordprocessingGroup" xmlns:wpi="http://schemas.microsoft.com/office/word/2010/wordprocessingInk" xmlns:wne="http://schemas.microsoft.com/office/word/2006/wordml" xmlns:wps="http://schemas.microsoft.com/office/word/2010/wordprocessingShape" mc:Ignorable="w14 w15 w16se w16cid w16 w16cex w16sdtdh wp14">
+  <w16cid:commentId w16cid:paraId="66F55525" w16cid:durableId="24631382"/>
+  <w16cid:commentId w16cid:paraId="3F228515" w16cid:durableId="246314B1"/>
+  <w16cid:commentId w16cid:paraId="4752E071" w16cid:durableId="246313D8"/>
+  <w16cid:commentId w16cid:paraId="2049D0EC" w16cid:durableId="246315C4"/>
+  <w16cid:commentId w16cid:paraId="7343866C" w16cid:durableId="2463145B"/>
+  <w16cid:commentId w16cid:paraId="4F79B444" w16cid:durableId="2463164A"/>
+  <w16cid:commentId w16cid:paraId="6C57814A" w16cid:durableId="246315A1"/>
+  <w16cid:commentId w16cid:paraId="687F8B23" w16cid:durableId="24631495"/>
+  <w16cid:commentId w16cid:paraId="48CEAF4C" w16cid:durableId="2463151E"/>
+  <w16cid:commentId w16cid:paraId="0D8D9CAC" w16cid:durableId="24631609"/>
+  <w16cid:commentId w16cid:paraId="630A616A" w16cid:durableId="2463154C"/>
+</w16cid:commentsIds>
+</file>
+
+<file path=word/endnotes.xml><?xml version="1.0" encoding="utf-8"?>
+<w:endnotes xmlns:wpc="http://schemas.microsoft.com/office/word/2010/wordprocessingCanvas" xmlns:cx="http://schemas.microsoft.com/office/drawing/2014/chartex" xmlns:cx1="http://schemas.microsoft.com/office/drawing/2015/9/8/chartex" xmlns:cx2="http://schemas.microsoft.com/office/drawing/2015/10/21/chartex" xmlns:cx3="http://schemas.microsoft.com/office/drawing/2016/5/9/chartex" xmlns:cx4="http://schemas.microsoft.com/office/drawing/2016/5/10/chartex" xmlns:cx5="http://schemas.microsoft.com/office/drawing/2016/5/11/chartex" xmlns:cx6="http://schemas.microsoft.com/office/drawing/2016/5/12/chartex" xmlns:cx7="http://schemas.microsoft.com/office/drawing/2016/5/13/chartex" xmlns:cx8="http://schemas.microsoft.com/office/drawing/2016/5/14/chartex" xmlns:mc="http://schemas.openxmlformats.org/markup-compatibility/2006" xmlns:aink="http://schemas.microsoft.com/office/drawing/2016/ink" xmlns:am3d="http://schemas.microsoft.com/office/drawing/2017/model3d" xmlns:o="urn:schemas-microsoft-com:office:office" xmlns:r="http://schemas.openxmlformats.org/officeDocument/2006/relationships" xmlns:m="http://schemas.openxmlformats.org/officeDocument/2006/math" xmlns:v="urn:schemas-microsoft-com:vml" xmlns:wp14="http://schemas.microsoft.com/office/word/2010/wordprocessingDrawing" xmlns:wp="http://schemas.openxmlformats.org/drawingml/2006/wordprocessingDrawing" xmlns:w10="urn:schemas-microsoft-com:office:word" xmlns:w="http://schemas.openxmlformats.org/wordprocessingml/2006/main" xmlns:w14="http://schemas.microsoft.com/office/word/2010/wordml" xmlns:w15="http://schemas.microsoft.com/office/word/2012/wordml" xmlns:w16cex="http://schemas.microsoft.com/office/word/2018/wordml/cex" xmlns:w16cid="http://schemas.microsoft.com/office/word/2016/wordml/cid" xmlns:w16="http://schemas.microsoft.com/office/word/2018/wordml" xmlns:w16sdtdh="http://schemas.microsoft.com/office/word/2020/wordml/sdtdatahash" xmlns:w16se="http://schemas.microsoft.com/office/word/2015/wordml/symex" xmlns:wpg="http://schemas.microsoft.com/office/word/2010/wordprocessingGroup" xmlns:wpi="http://schemas.microsoft.com/office/word/2010/wordprocessingInk" xmlns:wne="http://schemas.microsoft.com/office/word/2006/wordml" xmlns:wps="http://schemas.microsoft.com/office/word/2010/wordprocessingShape" mc:Ignorable="w14 w15 w16se w16cid w16 w16cex w16sdtdh wp14">
+  <w:endnote w:type="separator" w:id="-1">
+    <w:p>
+      <w:r>
+        <w:separator/>
+      </w:r>
+    </w:p>
+  </w:endnote>
+  <w:endnote w:type="continuationSeparator" w:id="0">
+    <w:p>
+      <w:r>
+        <w:continuationSeparator/>
+      </w:r>
+    </w:p>
+  </w:endnote>
+</w:endnotes>
+</file>
+
+<file path=word/footnotes.xml><?xml version="1.0" encoding="utf-8"?>
+<w:footnotes xmlns:wpc="http://schemas.microsoft.com/office/word/2010/wordprocessingCanvas" xmlns:cx="http://schemas.microsoft.com/office/drawing/2014/chartex" xmlns:cx1="http://schemas.microsoft.com/office/drawing/2015/9/8/chartex" xmlns:cx2="http://schemas.microsoft.com/office/drawing/2015/10/21/chartex" xmlns:cx3="http://schemas.microsoft.com/office/drawing/2016/5/9/chartex" xmlns:cx4="http://schemas.microsoft.com/office/drawing/2016/5/10/chartex" xmlns:cx5="http://schemas.microsoft.com/office/drawing/2016/5/11/chartex" xmlns:cx6="http://schemas.microsoft.com/office/drawing/2016/5/12/chartex" xmlns:cx7="http://schemas.microsoft.com/office/drawing/2016/5/13/chartex" xmlns:cx8="http://schemas.microsoft.com/office/drawing/2016/5/14/chartex" xmlns:mc="http://schemas.openxmlformats.org/markup-compatibility/2006" xmlns:aink="http://schemas.microsoft.com/office/drawing/2016/ink" xmlns:am3d="http://schemas.microsoft.com/office/drawing/2017/model3d" xmlns:o="urn:schemas-microsoft-com:office:office" xmlns:r="http://schemas.openxmlformats.org/officeDocument/2006/relationships" xmlns:m="http://schemas.openxmlformats.org/officeDocument/2006/math" xmlns:v="urn:schemas-microsoft-com:vml" xmlns:wp14="http://schemas.microsoft.com/office/word/2010/wordprocessingDrawing" xmlns:wp="http://schemas.openxmlformats.org/drawingml/2006/wordprocessingDrawing" xmlns:w10="urn:schemas-microsoft-com:office:word" xmlns:w="http://schemas.openxmlformats.org/wordprocessingml/2006/main" xmlns:w14="http://schemas.microsoft.com/office/word/2010/wordml" xmlns:w15="http://schemas.microsoft.com/office/word/2012/wordml" xmlns:w16cex="http://schemas.microsoft.com/office/word/2018/wordml/cex" xmlns:w16cid="http://schemas.microsoft.com/office/word/2016/wordml/cid" xmlns:w16="http://schemas.microsoft.com/office/word/2018/wordml" xmlns:w16sdtdh="http://schemas.microsoft.com/office/word/2020/wordml/sdtdatahash" xmlns:w16se="http://schemas.microsoft.com/office/word/2015/wordml/symex" xmlns:wpg="http://schemas.microsoft.com/office/word/2010/wordprocessingGroup" xmlns:wpi="http://schemas.microsoft.com/office/word/2010/wordprocessingInk" xmlns:wne="http://schemas.microsoft.com/office/word/2006/wordml" xmlns:wps="http://schemas.microsoft.com/office/word/2010/wordprocessingShape" mc:Ignorable="w14 w15 w16se w16cid w16 w16cex w16sdtdh wp14">
+  <w:footnote w:type="separator" w:id="-1">
+    <w:p>
+      <w:r>
+        <w:separator/>
+      </w:r>
+    </w:p>
+  </w:footnote>
+  <w:footnote w:type="continuationSeparator" w:id="0">
+    <w:p>
+      <w:r>
+        <w:continuationSeparator/>
+      </w:r>
+    </w:p>
+  </w:footnote>
+</w:footnotes>
 </file>
 
 <file path=word/numbering.xml><?xml version="1.0" encoding="utf-8"?>
@@ -2603,6 +3323,14 @@
     <w:abstractNumId w:val="0"/>
   </w:num>
 </w:numbering>
+</file>
+
+<file path=word/people.xml><?xml version="1.0" encoding="utf-8"?>
+<w15:people xmlns:wpc="http://schemas.microsoft.com/office/word/2010/wordprocessingCanvas" xmlns:cx="http://schemas.microsoft.com/office/drawing/2014/chartex" xmlns:cx1="http://schemas.microsoft.com/office/drawing/2015/9/8/chartex" xmlns:cx2="http://schemas.microsoft.com/office/drawing/2015/10/21/chartex" xmlns:cx3="http://schemas.microsoft.com/office/drawing/2016/5/9/chartex" xmlns:cx4="http://schemas.microsoft.com/office/drawing/2016/5/10/chartex" xmlns:cx5="http://schemas.microsoft.com/office/drawing/2016/5/11/chartex" xmlns:cx6="http://schemas.microsoft.com/office/drawing/2016/5/12/chartex" xmlns:cx7="http://schemas.microsoft.com/office/drawing/2016/5/13/chartex" xmlns:cx8="http://schemas.microsoft.com/office/drawing/2016/5/14/chartex" xmlns:mc="http://schemas.openxmlformats.org/markup-compatibility/2006" xmlns:aink="http://schemas.microsoft.com/office/drawing/2016/ink" xmlns:am3d="http://schemas.microsoft.com/office/drawing/2017/model3d" xmlns:o="urn:schemas-microsoft-com:office:office" xmlns:r="http://schemas.openxmlformats.org/officeDocument/2006/relationships" xmlns:m="http://schemas.openxmlformats.org/officeDocument/2006/math" xmlns:v="urn:schemas-microsoft-com:vml" xmlns:wp14="http://schemas.microsoft.com/office/word/2010/wordprocessingDrawing" xmlns:wp="http://schemas.openxmlformats.org/drawingml/2006/wordprocessingDrawing" xmlns:w10="urn:schemas-microsoft-com:office:word" xmlns:w="http://schemas.openxmlformats.org/wordprocessingml/2006/main" xmlns:w14="http://schemas.microsoft.com/office/word/2010/wordml" xmlns:w15="http://schemas.microsoft.com/office/word/2012/wordml" xmlns:w16cex="http://schemas.microsoft.com/office/word/2018/wordml/cex" xmlns:w16cid="http://schemas.microsoft.com/office/word/2016/wordml/cid" xmlns:w16="http://schemas.microsoft.com/office/word/2018/wordml" xmlns:w16sdtdh="http://schemas.microsoft.com/office/word/2020/wordml/sdtdatahash" xmlns:w16se="http://schemas.microsoft.com/office/word/2015/wordml/symex" xmlns:wpg="http://schemas.microsoft.com/office/word/2010/wordprocessingGroup" xmlns:wpi="http://schemas.microsoft.com/office/word/2010/wordprocessingInk" xmlns:wne="http://schemas.microsoft.com/office/word/2006/wordml" xmlns:wps="http://schemas.microsoft.com/office/word/2010/wordprocessingShape" mc:Ignorable="w14 w15 w16se w16cid w16 w16cex w16sdtdh wp14">
+  <w15:person w15:author="宮崎 克也">
+    <w15:presenceInfo w15:providerId="AD" w15:userId="S::miyazaki.katsuya@rail-c.com::5546e620-9a15-409e-b37b-58594f945099"/>
+  </w15:person>
+</w15:people>
 </file>
 
 <file path=word/styles.xml><?xml version="1.0" encoding="utf-8"?>
@@ -2771,7 +3499,7 @@
     <w:lsdException w:name="Table Web 2" w:semiHidden="1" w:unhideWhenUsed="1"/>
     <w:lsdException w:name="Table Web 3" w:semiHidden="1" w:unhideWhenUsed="1"/>
     <w:lsdException w:name="Balloon Text" w:semiHidden="1" w:unhideWhenUsed="1"/>
-    <w:lsdException w:name="Table Grid" w:semiHidden="1" w:uiPriority="59" w:unhideWhenUsed="1"/>
+    <w:lsdException w:name="Table Grid" w:uiPriority="59"/>
     <w:lsdException w:name="Table Theme" w:semiHidden="1" w:unhideWhenUsed="1"/>
     <w:lsdException w:name="Placeholder Text" w:semiHidden="1"/>
     <w:lsdException w:name="No Spacing" w:uiPriority="1" w:qFormat="1"/>
@@ -3227,6 +3955,7 @@
   <w:style w:type="character" w:default="1" w:styleId="a0">
     <w:name w:val="Default Paragraph Font"/>
     <w:uiPriority w:val="1"/>
+    <w:semiHidden/>
     <w:unhideWhenUsed/>
   </w:style>
   <w:style w:type="table" w:default="1" w:styleId="a1">
@@ -3415,6 +4144,140 @@
         <w:insideV w:val="single" w:sz="4" w:space="0" w:color="auto"/>
       </w:tblBorders>
     </w:tblPr>
+  </w:style>
+  <w:style w:type="character" w:styleId="a5">
+    <w:name w:val="annotation reference"/>
+    <w:basedOn w:val="a0"/>
+    <w:uiPriority w:val="99"/>
+    <w:semiHidden/>
+    <w:unhideWhenUsed/>
+    <w:rsid w:val="001419FD"/>
+    <w:rPr>
+      <w:sz w:val="18"/>
+      <w:szCs w:val="18"/>
+    </w:rPr>
+  </w:style>
+  <w:style w:type="paragraph" w:styleId="a6">
+    <w:name w:val="annotation text"/>
+    <w:basedOn w:val="a"/>
+    <w:link w:val="a7"/>
+    <w:uiPriority w:val="99"/>
+    <w:semiHidden/>
+    <w:unhideWhenUsed/>
+    <w:rsid w:val="001419FD"/>
+    <w:rPr>
+      <w:szCs w:val="21"/>
+    </w:rPr>
+  </w:style>
+  <w:style w:type="character" w:customStyle="1" w:styleId="a7">
+    <w:name w:val="コメント文字列 (文字)"/>
+    <w:basedOn w:val="a0"/>
+    <w:link w:val="a6"/>
+    <w:uiPriority w:val="99"/>
+    <w:semiHidden/>
+    <w:rsid w:val="001419FD"/>
+    <w:rPr>
+      <w:rFonts w:eastAsiaTheme="majorEastAsia" w:cs="Mangal"/>
+      <w:kern w:val="1"/>
+      <w:sz w:val="24"/>
+      <w:szCs w:val="21"/>
+      <w:lang w:bidi="hi-IN"/>
+    </w:rPr>
+  </w:style>
+  <w:style w:type="paragraph" w:styleId="a8">
+    <w:name w:val="annotation subject"/>
+    <w:basedOn w:val="a6"/>
+    <w:next w:val="a6"/>
+    <w:link w:val="a9"/>
+    <w:uiPriority w:val="99"/>
+    <w:semiHidden/>
+    <w:unhideWhenUsed/>
+    <w:rsid w:val="001419FD"/>
+    <w:rPr>
+      <w:b/>
+      <w:bCs/>
+    </w:rPr>
+  </w:style>
+  <w:style w:type="character" w:customStyle="1" w:styleId="a9">
+    <w:name w:val="コメント内容 (文字)"/>
+    <w:basedOn w:val="a7"/>
+    <w:link w:val="a8"/>
+    <w:uiPriority w:val="99"/>
+    <w:semiHidden/>
+    <w:rsid w:val="001419FD"/>
+    <w:rPr>
+      <w:rFonts w:eastAsiaTheme="majorEastAsia" w:cs="Mangal"/>
+      <w:b/>
+      <w:bCs/>
+      <w:kern w:val="1"/>
+      <w:sz w:val="24"/>
+      <w:szCs w:val="21"/>
+      <w:lang w:bidi="hi-IN"/>
+    </w:rPr>
+  </w:style>
+  <w:style w:type="paragraph" w:styleId="aa">
+    <w:name w:val="header"/>
+    <w:basedOn w:val="a"/>
+    <w:link w:val="ab"/>
+    <w:uiPriority w:val="99"/>
+    <w:unhideWhenUsed/>
+    <w:rsid w:val="00C831A7"/>
+    <w:pPr>
+      <w:tabs>
+        <w:tab w:val="center" w:pos="4252"/>
+        <w:tab w:val="right" w:pos="8504"/>
+      </w:tabs>
+      <w:snapToGrid w:val="0"/>
+    </w:pPr>
+    <w:rPr>
+      <w:szCs w:val="21"/>
+    </w:rPr>
+  </w:style>
+  <w:style w:type="character" w:customStyle="1" w:styleId="ab">
+    <w:name w:val="ヘッダー (文字)"/>
+    <w:basedOn w:val="a0"/>
+    <w:link w:val="aa"/>
+    <w:uiPriority w:val="99"/>
+    <w:rsid w:val="00C831A7"/>
+    <w:rPr>
+      <w:rFonts w:eastAsiaTheme="majorEastAsia" w:cs="Mangal"/>
+      <w:kern w:val="1"/>
+      <w:sz w:val="24"/>
+      <w:szCs w:val="21"/>
+      <w:lang w:bidi="hi-IN"/>
+    </w:rPr>
+  </w:style>
+  <w:style w:type="paragraph" w:styleId="ac">
+    <w:name w:val="footer"/>
+    <w:basedOn w:val="a"/>
+    <w:link w:val="ad"/>
+    <w:uiPriority w:val="99"/>
+    <w:unhideWhenUsed/>
+    <w:rsid w:val="00C831A7"/>
+    <w:pPr>
+      <w:tabs>
+        <w:tab w:val="center" w:pos="4252"/>
+        <w:tab w:val="right" w:pos="8504"/>
+      </w:tabs>
+      <w:snapToGrid w:val="0"/>
+    </w:pPr>
+    <w:rPr>
+      <w:szCs w:val="21"/>
+    </w:rPr>
+  </w:style>
+  <w:style w:type="character" w:customStyle="1" w:styleId="ad">
+    <w:name w:val="フッター (文字)"/>
+    <w:basedOn w:val="a0"/>
+    <w:link w:val="ac"/>
+    <w:uiPriority w:val="99"/>
+    <w:rsid w:val="00C831A7"/>
+    <w:rPr>
+      <w:rFonts w:eastAsiaTheme="majorEastAsia" w:cs="Mangal"/>
+      <w:kern w:val="1"/>
+      <w:sz w:val="24"/>
+      <w:szCs w:val="21"/>
+      <w:lang w:bidi="hi-IN"/>
+    </w:rPr>
   </w:style>
 </w:styles>
 </file>

--- a/documents/要件定義書_※※主義.docx
+++ b/documents/要件定義書_※※主義.docx
@@ -418,28 +418,67 @@
               <w:widowControl/>
               <w:suppressAutoHyphens w:val="0"/>
             </w:pPr>
+            <w:r>
+              <w:rPr>
+                <w:rFonts w:hint="eastAsia"/>
+              </w:rPr>
+              <w:t>2021/</w:t>
+            </w:r>
+            <w:r>
+              <w:t>0</w:t>
+            </w:r>
+            <w:r>
+              <w:rPr>
+                <w:rFonts w:hint="eastAsia"/>
+              </w:rPr>
+              <w:t>6/</w:t>
+            </w:r>
+            <w:r>
+              <w:t>0</w:t>
+            </w:r>
+            <w:r>
+              <w:rPr>
+                <w:rFonts w:hint="eastAsia"/>
+              </w:rPr>
+              <w:t>4</w:t>
+            </w:r>
           </w:p>
         </w:tc>
         <w:tc>
           <w:tcPr>
             <w:tcW w:w="1701" w:type="dxa"/>
+          </w:tcPr>
+          <w:p>
+            <w:pPr>
+              <w:widowControl/>
+              <w:suppressAutoHyphens w:val="0"/>
+              <w:rPr>
+                <w:rFonts w:hint="eastAsia"/>
+              </w:rPr>
+            </w:pPr>
+            <w:r>
+              <w:rPr>
+                <w:rFonts w:hint="eastAsia"/>
+              </w:rPr>
+              <w:t>鈴木美玲</w:t>
+            </w:r>
+          </w:p>
+        </w:tc>
+        <w:tc>
+          <w:tcPr>
+            <w:tcW w:w="4501" w:type="dxa"/>
           </w:tcPr>
           <w:p>
             <w:pPr>
               <w:widowControl/>
               <w:suppressAutoHyphens w:val="0"/>
             </w:pPr>
-          </w:p>
-        </w:tc>
-        <w:tc>
-          <w:tcPr>
-            <w:tcW w:w="4501" w:type="dxa"/>
-          </w:tcPr>
-          <w:p>
-            <w:pPr>
-              <w:widowControl/>
-              <w:suppressAutoHyphens w:val="0"/>
-            </w:pPr>
+            <w:r>
+              <w:rPr>
+                <w:rFonts w:hint="eastAsia"/>
+              </w:rPr>
+              <w:t>更新</w:t>
+            </w:r>
           </w:p>
         </w:tc>
       </w:tr>
@@ -841,20 +880,83 @@
         <w:rPr>
           <w:rFonts w:hint="eastAsia"/>
         </w:rPr>
-        <w:t>家にある食材や、その</w:t>
-      </w:r>
-      <w:r>
-        <w:rPr>
-          <w:rFonts w:hint="eastAsia"/>
-        </w:rPr>
-        <w:t>消費・</w:t>
+        <w:t>悩むことなく、メイン料理を決定することができる。</w:t>
+      </w:r>
+    </w:p>
+    <w:p/>
+    <w:p>
+      <w:pPr>
+        <w:pStyle w:val="2"/>
+      </w:pPr>
+      <w:r>
+        <w:rPr>
+          <w:rFonts w:hint="eastAsia"/>
+        </w:rPr>
+        <w:t>システムの全体像、開発方針</w:t>
+      </w:r>
+    </w:p>
+    <w:p>
+      <w:r>
+        <w:rPr>
+          <w:rFonts w:hint="eastAsia"/>
+        </w:rPr>
+        <w:t>（全体像と開発方針を記載）</w:t>
+      </w:r>
+    </w:p>
+    <w:p>
+      <w:pPr>
+        <w:ind w:firstLineChars="100" w:firstLine="240"/>
+        <w:rPr>
+          <w:kern w:val="2"/>
+        </w:rPr>
+      </w:pPr>
+      <w:r>
+        <w:rPr>
+          <w:rFonts w:hint="eastAsia"/>
+        </w:rPr>
+        <w:t>本システムは、</w:t>
+      </w:r>
+      <w:r>
+        <w:t>Web</w:t>
+      </w:r>
+      <w:r>
+        <w:rPr>
+          <w:rFonts w:hint="eastAsia"/>
+        </w:rPr>
+        <w:t>サーバ１台とデータベースサーバ１台で構成される。</w:t>
+      </w:r>
+    </w:p>
+    <w:p>
+      <w:pPr>
+        <w:ind w:firstLineChars="100" w:firstLine="240"/>
+        <w:rPr>
+          <w:kern w:val="2"/>
+        </w:rPr>
+      </w:pPr>
+      <w:r>
+        <w:rPr>
+          <w:rFonts w:hint="eastAsia"/>
+        </w:rPr>
+        <w:t>ユーザーは</w:t>
+      </w:r>
+      <w:r>
+        <w:t>Web</w:t>
+      </w:r>
+      <w:r>
+        <w:rPr>
+          <w:rFonts w:hint="eastAsia"/>
+        </w:rPr>
+        <w:t>サーバに</w:t>
+      </w:r>
+      <w:r>
+        <w:t>http</w:t>
       </w:r>
       <w:commentRangeStart w:id="2"/>
       <w:r>
         <w:rPr>
           <w:rFonts w:hint="eastAsia"/>
         </w:rPr>
-        <w:t>賞味期限</w:t>
+        <w:t>でアクセス</w:t>
       </w:r>
       <w:commentRangeEnd w:id="2"/>
       <w:r>
@@ -867,7 +969,7 @@
         <w:rPr>
           <w:rFonts w:hint="eastAsia"/>
         </w:rPr>
-        <w:t>に基づいた</w:t>
+        <w:t>することにより、</w:t>
       </w:r>
       <w:r>
         <w:rPr>
@@ -879,8 +981,59 @@
         <w:rPr>
           <w:rFonts w:hint="eastAsia"/>
         </w:rPr>
-        <w:t>を考えやすくする。</w:t>
-      </w:r>
+        <w:t>の提案を受けること</w:t>
+      </w:r>
+      <w:r>
+        <w:rPr>
+          <w:rFonts w:hint="eastAsia"/>
+        </w:rPr>
+        <w:t>が可能である。</w:t>
+      </w:r>
+    </w:p>
+    <w:p>
+      <w:r>
+        <w:rPr>
+          <w:rFonts w:hint="eastAsia"/>
+        </w:rPr>
+        <w:t>システム開発は</w:t>
+      </w:r>
+      <w:r>
+        <w:t>Java</w:t>
+      </w:r>
+      <w:r>
+        <w:rPr>
+          <w:rFonts w:hint="eastAsia"/>
+        </w:rPr>
+        <w:t>をベースとして行う。</w:t>
+      </w:r>
+    </w:p>
+    <w:p/>
+    <w:p>
+      <w:pPr>
+        <w:pStyle w:val="1"/>
+      </w:pPr>
+      <w:r>
+        <w:rPr>
+          <w:rFonts w:hint="eastAsia"/>
+        </w:rPr>
+        <w:t>システム要件</w:t>
+      </w:r>
+    </w:p>
+    <w:p>
+      <w:pPr>
+        <w:ind w:firstLineChars="100" w:firstLine="240"/>
+      </w:pPr>
+      <w:r>
+        <w:rPr>
+          <w:rFonts w:hint="eastAsia"/>
+        </w:rPr>
+        <w:t>以下に、本システムの要件を示す。</w:t>
+      </w:r>
+    </w:p>
+    <w:p>
+      <w:pPr>
+        <w:ind w:firstLineChars="100" w:firstLine="240"/>
+      </w:pPr>
     </w:p>
     <w:p/>
     <w:p>
@@ -891,21 +1044,33 @@
         <w:rPr>
           <w:rFonts w:hint="eastAsia"/>
         </w:rPr>
-        <w:t>システムの全体像、開発方針</w:t>
-      </w:r>
-    </w:p>
-    <w:p>
-      <w:r>
-        <w:rPr>
-          <w:rFonts w:hint="eastAsia"/>
-        </w:rPr>
-        <w:t>（全体像と開発方針を記載）</w:t>
+        <w:t>機能要件</w:t>
+      </w:r>
+    </w:p>
+    <w:p>
+      <w:pPr>
+        <w:pStyle w:val="3"/>
+      </w:pPr>
+      <w:r>
+        <w:rPr>
+          <w:rFonts w:hint="eastAsia"/>
+        </w:rPr>
+        <w:t>機能の概要</w:t>
+      </w:r>
+    </w:p>
+    <w:p>
+      <w:r>
+        <w:rPr>
+          <w:rFonts w:hint="eastAsia"/>
+        </w:rPr>
+        <w:t xml:space="preserve">　（システム全体の機能概要を記載）</w:t>
       </w:r>
     </w:p>
     <w:p>
       <w:pPr>
         <w:ind w:firstLineChars="100" w:firstLine="240"/>
         <w:rPr>
+          <w:rFonts w:hint="eastAsia"/>
           <w:kern w:val="2"/>
         </w:rPr>
       </w:pPr>
@@ -913,53 +1078,117 @@
         <w:rPr>
           <w:rFonts w:hint="eastAsia"/>
         </w:rPr>
-        <w:t>本システムは、</w:t>
-      </w:r>
-      <w:r>
-        <w:t>Web</w:t>
-      </w:r>
-      <w:r>
-        <w:rPr>
-          <w:rFonts w:hint="eastAsia"/>
-        </w:rPr>
-        <w:t>サーバ１台とデータベースサーバ１台で構成される。</w:t>
-      </w:r>
-    </w:p>
+        <w:lastRenderedPageBreak/>
+        <w:t>本システムは、以下のように</w:t>
+      </w:r>
+      <w:r>
+        <w:rPr>
+          <w:rFonts w:hint="eastAsia"/>
+        </w:rPr>
+        <w:t>１</w:t>
+      </w:r>
+      <w:r>
+        <w:rPr>
+          <w:rFonts w:hint="eastAsia"/>
+        </w:rPr>
+        <w:t>つの機能を持つ。</w:t>
+      </w:r>
+    </w:p>
+    <w:p>
+      <w:r>
+        <w:rPr>
+          <w:rFonts w:hint="eastAsia"/>
+        </w:rPr>
+        <w:t>・メイン料理検索機能</w:t>
+      </w:r>
+    </w:p>
+    <w:p/>
+    <w:p/>
     <w:p>
       <w:pPr>
         <w:ind w:firstLineChars="100" w:firstLine="240"/>
+      </w:pPr>
+      <w:r>
+        <w:rPr>
+          <w:rFonts w:hint="eastAsia"/>
+        </w:rPr>
+        <w:t>それぞれの機能についての概要は以下の通り。</w:t>
+      </w:r>
+    </w:p>
+    <w:p>
+      <w:pPr>
         <w:rPr>
           <w:kern w:val="2"/>
         </w:rPr>
       </w:pPr>
-      <w:r>
-        <w:rPr>
-          <w:rFonts w:hint="eastAsia"/>
-        </w:rPr>
-        <w:t>ユーザーは</w:t>
-      </w:r>
-      <w:r>
-        <w:t>Web</w:t>
-      </w:r>
-      <w:r>
-        <w:rPr>
-          <w:rFonts w:hint="eastAsia"/>
-        </w:rPr>
-        <w:t>サーバに</w:t>
-      </w:r>
-      <w:r>
-        <w:t>http</w:t>
+    </w:p>
+    <w:p>
+      <w:r>
+        <w:rPr>
+          <w:rFonts w:hint="eastAsia"/>
+        </w:rPr>
+        <w:t>・メイン料理</w:t>
+      </w:r>
+      <w:r>
+        <w:rPr>
+          <w:rFonts w:hint="eastAsia"/>
+        </w:rPr>
+        <w:t>提案</w:t>
+      </w:r>
+      <w:r>
+        <w:rPr>
+          <w:rFonts w:hint="eastAsia"/>
+        </w:rPr>
+        <w:t>機能</w:t>
+      </w:r>
+    </w:p>
+    <w:p>
+      <w:r>
+        <w:rPr>
+          <w:rFonts w:hint="eastAsia"/>
+        </w:rPr>
+        <w:t>条件を入力すると、</w:t>
+      </w:r>
+      <w:r>
+        <w:rPr>
+          <w:rFonts w:hint="eastAsia"/>
+        </w:rPr>
+        <w:t>1</w:t>
+      </w:r>
+      <w:r>
+        <w:rPr>
+          <w:rFonts w:hint="eastAsia"/>
+        </w:rPr>
+        <w:t>つの</w:t>
       </w:r>
       <w:commentRangeStart w:id="3"/>
       <w:r>
         <w:rPr>
           <w:rFonts w:hint="eastAsia"/>
         </w:rPr>
-        <w:t>でアクセス</w:t>
+        <w:t>メイン料理</w:t>
       </w:r>
       <w:commentRangeEnd w:id="3"/>
       <w:r>
         <w:rPr>
+          <w:rFonts w:hint="eastAsia"/>
+        </w:rPr>
+        <w:t>（※</w:t>
+      </w:r>
+      <w:r>
+        <w:rPr>
+          <w:rFonts w:hint="eastAsia"/>
+        </w:rPr>
+        <w:t>1</w:t>
+      </w:r>
+      <w:r>
+        <w:rPr>
+          <w:rFonts w:hint="eastAsia"/>
+        </w:rPr>
+        <w:t>）</w:t>
+      </w:r>
+      <w:r>
+        <w:rPr>
           <w:rStyle w:val="a5"/>
         </w:rPr>
         <w:commentReference w:id="3"/>
@@ -968,212 +1197,29 @@
         <w:rPr>
           <w:rFonts w:hint="eastAsia"/>
         </w:rPr>
-        <w:t>することにより、</w:t>
-      </w:r>
-      <w:r>
-        <w:rPr>
-          <w:rFonts w:hint="eastAsia"/>
-        </w:rPr>
-        <w:t>メイン料理検索、食材の管理</w:t>
-      </w:r>
-      <w:r>
-        <w:rPr>
-          <w:rFonts w:hint="eastAsia"/>
-        </w:rPr>
-        <w:t>が可能である。</w:t>
-      </w:r>
-    </w:p>
-    <w:p>
-      <w:r>
-        <w:rPr>
-          <w:rFonts w:hint="eastAsia"/>
-        </w:rPr>
-        <w:t>システム開発は</w:t>
-      </w:r>
-      <w:r>
-        <w:t>Java</w:t>
-      </w:r>
-      <w:r>
-        <w:rPr>
-          <w:rFonts w:hint="eastAsia"/>
-        </w:rPr>
-        <w:t>をベースとして行う。</w:t>
-      </w:r>
-    </w:p>
-    <w:p/>
-    <w:p>
-      <w:pPr>
-        <w:pStyle w:val="1"/>
-      </w:pPr>
-      <w:r>
-        <w:rPr>
-          <w:rFonts w:hint="eastAsia"/>
-        </w:rPr>
-        <w:t>システム要件</w:t>
-      </w:r>
-    </w:p>
-    <w:p>
-      <w:pPr>
-        <w:ind w:firstLineChars="100" w:firstLine="240"/>
-      </w:pPr>
-      <w:r>
-        <w:rPr>
-          <w:rFonts w:hint="eastAsia"/>
-        </w:rPr>
-        <w:t>以下に、本システムの要件を示す。</w:t>
-      </w:r>
-    </w:p>
-    <w:p>
-      <w:pPr>
-        <w:ind w:firstLineChars="100" w:firstLine="240"/>
-      </w:pPr>
-    </w:p>
-    <w:p/>
-    <w:p>
-      <w:pPr>
-        <w:pStyle w:val="2"/>
-      </w:pPr>
-      <w:r>
-        <w:rPr>
-          <w:rFonts w:hint="eastAsia"/>
-        </w:rPr>
-        <w:lastRenderedPageBreak/>
-        <w:t>機能要件</w:t>
-      </w:r>
-    </w:p>
-    <w:p>
-      <w:pPr>
-        <w:pStyle w:val="3"/>
-      </w:pPr>
-      <w:r>
-        <w:rPr>
-          <w:rFonts w:hint="eastAsia"/>
-        </w:rPr>
-        <w:t>機能の概要</w:t>
-      </w:r>
-    </w:p>
-    <w:p>
-      <w:r>
-        <w:rPr>
-          <w:rFonts w:hint="eastAsia"/>
-        </w:rPr>
-        <w:t xml:space="preserve">　（システム全体の機能概要を記載）</w:t>
-      </w:r>
-    </w:p>
-    <w:p>
-      <w:pPr>
-        <w:ind w:firstLineChars="100" w:firstLine="240"/>
-        <w:rPr>
-          <w:kern w:val="2"/>
-        </w:rPr>
-      </w:pPr>
-      <w:r>
-        <w:rPr>
-          <w:rFonts w:hint="eastAsia"/>
-        </w:rPr>
-        <w:t>本システムは、以下のように大きく</w:t>
-      </w:r>
-      <w:r>
-        <w:rPr>
-          <w:rFonts w:hint="eastAsia"/>
-        </w:rPr>
-        <w:t>３</w:t>
-      </w:r>
-      <w:r>
-        <w:rPr>
-          <w:rFonts w:hint="eastAsia"/>
-        </w:rPr>
-        <w:t>つの機能を持つ。</w:t>
-      </w:r>
-    </w:p>
-    <w:p>
-      <w:r>
-        <w:rPr>
-          <w:rFonts w:hint="eastAsia"/>
-        </w:rPr>
-        <w:t>・ログイン機能</w:t>
-      </w:r>
-    </w:p>
-    <w:p>
-      <w:r>
-        <w:rPr>
-          <w:rFonts w:hint="eastAsia"/>
-        </w:rPr>
-        <w:t>・メイン料理検索機能</w:t>
-      </w:r>
-    </w:p>
-    <w:p>
-      <w:r>
-        <w:rPr>
-          <w:rFonts w:hint="eastAsia"/>
-        </w:rPr>
-        <w:t>・食材管理機能</w:t>
-      </w:r>
-    </w:p>
-    <w:p/>
-    <w:p/>
-    <w:p>
-      <w:pPr>
-        <w:ind w:firstLineChars="100" w:firstLine="240"/>
-      </w:pPr>
-      <w:r>
-        <w:rPr>
-          <w:rFonts w:hint="eastAsia"/>
-        </w:rPr>
-        <w:t>それぞれの機能についての概要は以下の通り。</w:t>
-      </w:r>
-    </w:p>
-    <w:p>
-      <w:r>
-        <w:rPr>
-          <w:rFonts w:hint="eastAsia"/>
-        </w:rPr>
-        <w:t>・ログイン機能</w:t>
-      </w:r>
-    </w:p>
-    <w:p>
-      <w:r>
-        <w:rPr>
-          <w:rFonts w:hint="eastAsia"/>
-        </w:rPr>
-        <w:t>ユーザー名とパスワードを打ち込み、ログインする機能である。</w:t>
-      </w:r>
-    </w:p>
-    <w:p>
-      <w:pPr>
-        <w:rPr>
-          <w:kern w:val="2"/>
-        </w:rPr>
-      </w:pPr>
-    </w:p>
-    <w:p>
-      <w:r>
-        <w:rPr>
-          <w:rFonts w:hint="eastAsia"/>
-        </w:rPr>
-        <w:t>・メイン料理検索機能</w:t>
-      </w:r>
-    </w:p>
-    <w:p>
-      <w:r>
-        <w:rPr>
-          <w:rFonts w:hint="eastAsia"/>
-        </w:rPr>
-        <w:t>条件を入力すると、</w:t>
-      </w:r>
-      <w:commentRangeStart w:id="4"/>
-      <w:r>
-        <w:rPr>
-          <w:rFonts w:hint="eastAsia"/>
-        </w:rPr>
-        <w:t>メイン料理</w:t>
-      </w:r>
-      <w:commentRangeEnd w:id="4"/>
-      <w:r>
-        <w:rPr>
-          <w:rFonts w:hint="eastAsia"/>
-        </w:rPr>
-        <w:t>（※</w:t>
+        <w:t>を表示する機能である。</w:t>
+      </w:r>
+    </w:p>
+    <w:p>
+      <w:r>
+        <w:rPr>
+          <w:rFonts w:hint="eastAsia"/>
+        </w:rPr>
+        <w:t>基本的な流れは、カロリー、ジャンル、食材を入力することで、条件に合ったメイン料理をランダムで表示する。</w:t>
+      </w:r>
+      <w:r>
+        <w:rPr>
+          <w:rFonts w:hint="eastAsia"/>
+        </w:rPr>
+        <w:t>メイン料理データの追加はできない。</w:t>
+      </w:r>
+    </w:p>
+    <w:p>
+      <w:r>
+        <w:rPr>
+          <w:rFonts w:hint="eastAsia"/>
+        </w:rPr>
+        <w:t>※</w:t>
       </w:r>
       <w:r>
         <w:rPr>
@@ -1185,52 +1231,6 @@
         <w:rPr>
           <w:rFonts w:hint="eastAsia"/>
         </w:rPr>
-        <w:t>）</w:t>
-      </w:r>
-      <w:r>
-        <w:rPr>
-          <w:rStyle w:val="a5"/>
-        </w:rPr>
-        <w:commentReference w:id="4"/>
-      </w:r>
-      <w:r>
-        <w:rPr>
-          <w:rFonts w:hint="eastAsia"/>
-        </w:rPr>
-        <w:t>を表示する機能である。</w:t>
-      </w:r>
-    </w:p>
-    <w:p>
-      <w:r>
-        <w:rPr>
-          <w:rFonts w:hint="eastAsia"/>
-        </w:rPr>
-        <w:t>基本的な流れは、カロリー、ジャンル、食材を入力することで、条件に合ったメイン料理をランダムで表示する。</w:t>
-      </w:r>
-      <w:r>
-        <w:rPr>
-          <w:rFonts w:hint="eastAsia"/>
-        </w:rPr>
-        <w:t>メイン料理データの追加はできない。</w:t>
-      </w:r>
-    </w:p>
-    <w:p>
-      <w:r>
-        <w:rPr>
-          <w:rFonts w:hint="eastAsia"/>
-        </w:rPr>
-        <w:t>※</w:t>
-      </w:r>
-      <w:r>
-        <w:rPr>
-          <w:rFonts w:hint="eastAsia"/>
-        </w:rPr>
-        <w:t>1</w:t>
-      </w:r>
-      <w:r>
-        <w:rPr>
-          <w:rFonts w:hint="eastAsia"/>
-        </w:rPr>
         <w:t>メイン料理とは、主菜と一品料理</w:t>
       </w:r>
       <w:r>
@@ -1253,87 +1253,6 @@
       </w:r>
     </w:p>
     <w:p/>
-    <w:p/>
-    <w:p>
-      <w:r>
-        <w:rPr>
-          <w:rFonts w:hint="eastAsia"/>
-        </w:rPr>
-        <w:t>・食材管理機能</w:t>
-      </w:r>
-    </w:p>
-    <w:p>
-      <w:r>
-        <w:rPr>
-          <w:rFonts w:hint="eastAsia"/>
-        </w:rPr>
-        <w:t>食材と</w:t>
-      </w:r>
-      <w:r>
-        <w:rPr>
-          <w:rFonts w:hint="eastAsia"/>
-        </w:rPr>
-        <w:t>消費・</w:t>
-      </w:r>
-      <w:r>
-        <w:rPr>
-          <w:rFonts w:hint="eastAsia"/>
-        </w:rPr>
-        <w:t>賞味期限を登録</w:t>
-      </w:r>
-      <w:r>
-        <w:rPr>
-          <w:rFonts w:hint="eastAsia"/>
-        </w:rPr>
-        <w:t>できる機能である。</w:t>
-      </w:r>
-    </w:p>
-    <w:p>
-      <w:r>
-        <w:rPr>
-          <w:rFonts w:hint="eastAsia"/>
-        </w:rPr>
-        <w:t>消費・</w:t>
-      </w:r>
-      <w:commentRangeStart w:id="5"/>
-      <w:r>
-        <w:rPr>
-          <w:rFonts w:hint="eastAsia"/>
-        </w:rPr>
-        <w:t>賞味期限</w:t>
-      </w:r>
-      <w:r>
-        <w:rPr>
-          <w:rFonts w:hint="eastAsia"/>
-        </w:rPr>
-        <w:t>前日</w:t>
-      </w:r>
-      <w:r>
-        <w:rPr>
-          <w:rFonts w:hint="eastAsia"/>
-        </w:rPr>
-        <w:t>になると</w:t>
-      </w:r>
-      <w:commentRangeEnd w:id="5"/>
-      <w:r>
-        <w:rPr>
-          <w:rStyle w:val="a5"/>
-        </w:rPr>
-        <w:commentReference w:id="5"/>
-      </w:r>
-      <w:r>
-        <w:rPr>
-          <w:rFonts w:hint="eastAsia"/>
-        </w:rPr>
-        <w:t>メインメニュー</w:t>
-      </w:r>
-      <w:r>
-        <w:rPr>
-          <w:rFonts w:hint="eastAsia"/>
-        </w:rPr>
-        <w:t>に表示される。</w:t>
-      </w:r>
-    </w:p>
     <w:p/>
     <w:tbl>
       <w:tblPr>
@@ -1417,123 +1336,10 @@
         </w:tc>
       </w:tr>
       <w:tr>
-        <w:tc>
-          <w:tcPr>
-            <w:tcW w:w="1629" w:type="dxa"/>
-            <w:tcBorders>
-              <w:top w:val="single" w:sz="4" w:space="0" w:color="auto"/>
-              <w:left w:val="single" w:sz="4" w:space="0" w:color="auto"/>
-              <w:bottom w:val="single" w:sz="4" w:space="0" w:color="auto"/>
-              <w:right w:val="single" w:sz="4" w:space="0" w:color="auto"/>
-            </w:tcBorders>
-            <w:shd w:val="clear" w:color="auto" w:fill="auto"/>
-          </w:tcPr>
-          <w:p>
-            <w:r>
-              <w:rPr>
-                <w:rFonts w:hint="eastAsia"/>
-              </w:rPr>
-              <w:t>ログイン機能</w:t>
-            </w:r>
-          </w:p>
-        </w:tc>
-        <w:tc>
-          <w:tcPr>
-            <w:tcW w:w="2219" w:type="dxa"/>
-            <w:tcBorders>
-              <w:top w:val="single" w:sz="4" w:space="0" w:color="auto"/>
-              <w:left w:val="single" w:sz="4" w:space="0" w:color="auto"/>
-              <w:bottom w:val="single" w:sz="4" w:space="0" w:color="auto"/>
-              <w:right w:val="single" w:sz="4" w:space="0" w:color="auto"/>
-            </w:tcBorders>
-            <w:shd w:val="clear" w:color="auto" w:fill="auto"/>
-          </w:tcPr>
-          <w:p>
-            <w:r>
-              <w:rPr>
-                <w:rFonts w:hint="eastAsia"/>
-              </w:rPr>
-              <w:t>ログイン機能</w:t>
-            </w:r>
-          </w:p>
-        </w:tc>
-        <w:tc>
-          <w:tcPr>
-            <w:tcW w:w="4646" w:type="dxa"/>
-            <w:tcBorders>
-              <w:top w:val="single" w:sz="4" w:space="0" w:color="auto"/>
-              <w:left w:val="single" w:sz="4" w:space="0" w:color="auto"/>
-              <w:bottom w:val="single" w:sz="4" w:space="0" w:color="auto"/>
-              <w:right w:val="single" w:sz="4" w:space="0" w:color="auto"/>
-            </w:tcBorders>
-            <w:shd w:val="clear" w:color="auto" w:fill="auto"/>
-          </w:tcPr>
-          <w:p>
-            <w:r>
-              <w:rPr>
-                <w:rFonts w:hint="eastAsia"/>
-              </w:rPr>
-              <w:t>ユーザー名とパスワードでログイン</w:t>
-            </w:r>
-          </w:p>
-        </w:tc>
-      </w:tr>
-      <w:tr>
-        <w:tc>
-          <w:tcPr>
-            <w:tcW w:w="1629" w:type="dxa"/>
-            <w:tcBorders>
-              <w:top w:val="single" w:sz="4" w:space="0" w:color="auto"/>
-              <w:left w:val="single" w:sz="4" w:space="0" w:color="auto"/>
-              <w:bottom w:val="single" w:sz="4" w:space="0" w:color="auto"/>
-              <w:right w:val="single" w:sz="4" w:space="0" w:color="auto"/>
-            </w:tcBorders>
-            <w:shd w:val="clear" w:color="auto" w:fill="auto"/>
-          </w:tcPr>
-          <w:p/>
-        </w:tc>
-        <w:tc>
-          <w:tcPr>
-            <w:tcW w:w="2219" w:type="dxa"/>
-            <w:tcBorders>
-              <w:top w:val="single" w:sz="4" w:space="0" w:color="auto"/>
-              <w:left w:val="single" w:sz="4" w:space="0" w:color="auto"/>
-              <w:bottom w:val="single" w:sz="4" w:space="0" w:color="auto"/>
-              <w:right w:val="single" w:sz="4" w:space="0" w:color="auto"/>
-            </w:tcBorders>
-            <w:shd w:val="clear" w:color="auto" w:fill="auto"/>
-          </w:tcPr>
-          <w:p>
-            <w:r>
-              <w:rPr>
-                <w:rFonts w:hint="eastAsia"/>
-              </w:rPr>
-              <w:t>ログアウト機能</w:t>
-            </w:r>
-          </w:p>
-        </w:tc>
-        <w:tc>
-          <w:tcPr>
-            <w:tcW w:w="4646" w:type="dxa"/>
-            <w:tcBorders>
-              <w:top w:val="single" w:sz="4" w:space="0" w:color="auto"/>
-              <w:left w:val="single" w:sz="4" w:space="0" w:color="auto"/>
-              <w:bottom w:val="single" w:sz="4" w:space="0" w:color="auto"/>
-              <w:right w:val="single" w:sz="4" w:space="0" w:color="auto"/>
-            </w:tcBorders>
-            <w:shd w:val="clear" w:color="auto" w:fill="auto"/>
-          </w:tcPr>
-          <w:p>
-            <w:r>
-              <w:rPr>
-                <w:rFonts w:hint="eastAsia"/>
-              </w:rPr>
-              <w:t>ログアウトする</w:t>
-            </w:r>
-          </w:p>
-        </w:tc>
-      </w:tr>
-      <w:tr>
+        <w:trPr>
+          <w:gridAfter w:val="2"/>
+          <w:wAfter w:w="6865" w:type="dxa"/>
+        </w:trPr>
         <w:tc>
           <w:tcPr>
             <w:tcW w:w="1629" w:type="dxa"/>
@@ -1545,26 +1351,26 @@
             </w:tcBorders>
             <w:hideMark/>
           </w:tcPr>
-          <w:p>
-            <w:commentRangeStart w:id="6"/>
-            <w:r>
-              <w:rPr>
-                <w:rFonts w:hint="eastAsia"/>
-              </w:rPr>
-              <w:t>メイン料理</w:t>
-            </w:r>
-            <w:commentRangeEnd w:id="6"/>
-            <w:r>
-              <w:rPr>
-                <w:rStyle w:val="a5"/>
-              </w:rPr>
-              <w:commentReference w:id="6"/>
-            </w:r>
-            <w:r>
-              <w:rPr>
-                <w:rFonts w:hint="eastAsia"/>
-              </w:rPr>
-              <w:t>検索機能</w:t>
+          <w:p/>
+        </w:tc>
+      </w:tr>
+      <w:tr>
+        <w:tc>
+          <w:tcPr>
+            <w:tcW w:w="1629" w:type="dxa"/>
+            <w:tcBorders>
+              <w:top w:val="single" w:sz="4" w:space="0" w:color="auto"/>
+              <w:left w:val="single" w:sz="4" w:space="0" w:color="auto"/>
+              <w:bottom w:val="single" w:sz="4" w:space="0" w:color="auto"/>
+              <w:right w:val="single" w:sz="4" w:space="0" w:color="auto"/>
+            </w:tcBorders>
+          </w:tcPr>
+          <w:p>
+            <w:r>
+              <w:rPr>
+                <w:rFonts w:hint="eastAsia"/>
+              </w:rPr>
+              <w:t>メイン料理提案機能</w:t>
             </w:r>
           </w:p>
         </w:tc>
@@ -1584,7 +1390,7 @@
               <w:rPr>
                 <w:rFonts w:hint="eastAsia"/>
               </w:rPr>
-              <w:t>メイン料理一覧表示</w:t>
+              <w:t>検索機能</w:t>
             </w:r>
           </w:p>
         </w:tc>
@@ -1604,13 +1410,57 @@
               <w:rPr>
                 <w:rFonts w:hint="eastAsia"/>
               </w:rPr>
-              <w:t>既に登録してある</w:t>
-            </w:r>
-            <w:r>
-              <w:rPr>
-                <w:rFonts w:hint="eastAsia"/>
-              </w:rPr>
-              <w:t>メイン料理一覧</w:t>
+              <w:t>食材</w:t>
+            </w:r>
+            <w:r>
+              <w:rPr>
+                <w:rFonts w:hint="eastAsia"/>
+              </w:rPr>
+              <w:t>（最大</w:t>
+            </w:r>
+            <w:r>
+              <w:rPr>
+                <w:rFonts w:hint="eastAsia"/>
+              </w:rPr>
+              <w:t>3</w:t>
+            </w:r>
+            <w:r>
+              <w:rPr>
+                <w:rFonts w:hint="eastAsia"/>
+              </w:rPr>
+              <w:t>つまで）</w:t>
+            </w:r>
+            <w:r>
+              <w:rPr>
+                <w:rFonts w:hint="eastAsia"/>
+              </w:rPr>
+              <w:t>、ジャンル、カロリー、</w:t>
+            </w:r>
+            <w:commentRangeStart w:id="4"/>
+            <w:r>
+              <w:rPr>
+                <w:rFonts w:hint="eastAsia"/>
+              </w:rPr>
+              <w:t>難易度</w:t>
+            </w:r>
+            <w:commentRangeEnd w:id="4"/>
+            <w:r>
+              <w:rPr>
+                <w:rStyle w:val="a5"/>
+              </w:rPr>
+              <w:commentReference w:id="4"/>
+            </w:r>
+            <w:r>
+              <w:rPr>
+                <w:rFonts w:hint="eastAsia"/>
+              </w:rPr>
+              <w:t>（クラシルを参考にする）</w:t>
+            </w:r>
+            <w:r>
+              <w:rPr>
+                <w:rFonts w:hint="eastAsia"/>
+              </w:rPr>
+              <w:t>を選択して、検索</w:t>
             </w:r>
           </w:p>
         </w:tc>
@@ -1644,7 +1494,7 @@
               <w:rPr>
                 <w:rFonts w:hint="eastAsia"/>
               </w:rPr>
-              <w:t>検索機能</w:t>
+              <w:t>検索結果表示</w:t>
             </w:r>
           </w:p>
         </w:tc>
@@ -1664,188 +1514,77 @@
               <w:rPr>
                 <w:rFonts w:hint="eastAsia"/>
               </w:rPr>
-              <w:t>食材</w:t>
-            </w:r>
-            <w:r>
-              <w:rPr>
-                <w:rFonts w:hint="eastAsia"/>
-              </w:rPr>
-              <w:t>（最大</w:t>
-            </w:r>
-            <w:r>
-              <w:rPr>
-                <w:rFonts w:hint="eastAsia"/>
-              </w:rPr>
-              <w:t>3</w:t>
-            </w:r>
-            <w:r>
-              <w:rPr>
-                <w:rFonts w:hint="eastAsia"/>
-              </w:rPr>
-              <w:t>つまで）</w:t>
-            </w:r>
-            <w:r>
-              <w:rPr>
-                <w:rFonts w:hint="eastAsia"/>
-              </w:rPr>
-              <w:t>、ジャンル、カロリー、</w:t>
-            </w:r>
-            <w:commentRangeStart w:id="7"/>
-            <w:r>
-              <w:rPr>
-                <w:rFonts w:hint="eastAsia"/>
-              </w:rPr>
-              <w:t>難易度</w:t>
-            </w:r>
-            <w:commentRangeEnd w:id="7"/>
+              <w:t>料理名、写真、食材、ジャンル、カロリー、難易度、</w:t>
+            </w:r>
+            <w:commentRangeStart w:id="5"/>
+            <w:r>
+              <w:rPr>
+                <w:rFonts w:hint="eastAsia"/>
+              </w:rPr>
+              <w:t>作り方（</w:t>
+            </w:r>
+            <w:r>
+              <w:rPr>
+                <w:rFonts w:hint="eastAsia"/>
+              </w:rPr>
+              <w:t>クラシルの</w:t>
+            </w:r>
+            <w:r>
+              <w:rPr>
+                <w:rFonts w:hint="eastAsia"/>
+              </w:rPr>
+              <w:t>URL</w:t>
+            </w:r>
+            <w:r>
+              <w:rPr>
+                <w:rFonts w:hint="eastAsia"/>
+              </w:rPr>
+              <w:t>に飛べる）</w:t>
+            </w:r>
+            <w:commentRangeEnd w:id="5"/>
             <w:r>
               <w:rPr>
                 <w:rStyle w:val="a5"/>
               </w:rPr>
-              <w:commentReference w:id="7"/>
-            </w:r>
-            <w:r>
-              <w:rPr>
-                <w:rFonts w:hint="eastAsia"/>
-              </w:rPr>
-              <w:t>（クラシルを参考にする）</w:t>
-            </w:r>
-            <w:r>
-              <w:rPr>
-                <w:rFonts w:hint="eastAsia"/>
-              </w:rPr>
-              <w:t>を選択して、検索</w:t>
-            </w:r>
-          </w:p>
-        </w:tc>
-      </w:tr>
-      <w:tr>
-        <w:tc>
-          <w:tcPr>
-            <w:tcW w:w="1629" w:type="dxa"/>
-            <w:tcBorders>
-              <w:top w:val="single" w:sz="4" w:space="0" w:color="auto"/>
-              <w:left w:val="single" w:sz="4" w:space="0" w:color="auto"/>
-              <w:bottom w:val="single" w:sz="4" w:space="0" w:color="auto"/>
-              <w:right w:val="single" w:sz="4" w:space="0" w:color="auto"/>
-            </w:tcBorders>
-          </w:tcPr>
-          <w:p/>
-        </w:tc>
-        <w:tc>
-          <w:tcPr>
-            <w:tcW w:w="2219" w:type="dxa"/>
-            <w:tcBorders>
-              <w:top w:val="single" w:sz="4" w:space="0" w:color="auto"/>
-              <w:left w:val="single" w:sz="4" w:space="0" w:color="auto"/>
-              <w:bottom w:val="single" w:sz="4" w:space="0" w:color="auto"/>
-              <w:right w:val="single" w:sz="4" w:space="0" w:color="auto"/>
-            </w:tcBorders>
-            <w:hideMark/>
-          </w:tcPr>
-          <w:p>
-            <w:r>
-              <w:rPr>
-                <w:rFonts w:hint="eastAsia"/>
-              </w:rPr>
-              <w:t>検索結果表示</w:t>
-            </w:r>
-          </w:p>
-        </w:tc>
-        <w:tc>
-          <w:tcPr>
-            <w:tcW w:w="4646" w:type="dxa"/>
-            <w:tcBorders>
-              <w:top w:val="single" w:sz="4" w:space="0" w:color="auto"/>
-              <w:left w:val="single" w:sz="4" w:space="0" w:color="auto"/>
-              <w:bottom w:val="single" w:sz="4" w:space="0" w:color="auto"/>
-              <w:right w:val="single" w:sz="4" w:space="0" w:color="auto"/>
-            </w:tcBorders>
-            <w:hideMark/>
-          </w:tcPr>
-          <w:p>
-            <w:r>
-              <w:rPr>
-                <w:rFonts w:hint="eastAsia"/>
-              </w:rPr>
-              <w:t>料理名、写真、食材、ジャンル、カロリ</w:t>
-            </w:r>
-            <w:r>
-              <w:rPr>
-                <w:rFonts w:hint="eastAsia"/>
-              </w:rPr>
-              <w:lastRenderedPageBreak/>
-              <w:t>ー、難易度、</w:t>
-            </w:r>
-            <w:commentRangeStart w:id="8"/>
-            <w:r>
-              <w:rPr>
-                <w:rFonts w:hint="eastAsia"/>
-              </w:rPr>
-              <w:t>作り方（</w:t>
-            </w:r>
-            <w:r>
-              <w:rPr>
-                <w:rFonts w:hint="eastAsia"/>
-              </w:rPr>
-              <w:t>クラシルの</w:t>
-            </w:r>
-            <w:r>
-              <w:rPr>
-                <w:rFonts w:hint="eastAsia"/>
-              </w:rPr>
-              <w:t>URL</w:t>
-            </w:r>
-            <w:r>
-              <w:rPr>
-                <w:rFonts w:hint="eastAsia"/>
-              </w:rPr>
-              <w:t>に飛べる）</w:t>
-            </w:r>
-            <w:commentRangeEnd w:id="8"/>
+              <w:commentReference w:id="5"/>
+            </w:r>
+            <w:r>
+              <w:rPr>
+                <w:rFonts w:hint="eastAsia"/>
+              </w:rPr>
+              <w:t>を</w:t>
+            </w:r>
+            <w:commentRangeStart w:id="6"/>
+            <w:r>
+              <w:rPr>
+                <w:rFonts w:hint="eastAsia"/>
+              </w:rPr>
+              <w:t>ランダムに</w:t>
+            </w:r>
+            <w:r>
+              <w:rPr>
+                <w:rFonts w:hint="eastAsia"/>
+              </w:rPr>
+              <w:t>1</w:t>
+            </w:r>
+            <w:r>
+              <w:rPr>
+                <w:rFonts w:hint="eastAsia"/>
+              </w:rPr>
+              <w:t>件</w:t>
+            </w:r>
+            <w:r>
+              <w:rPr>
+                <w:rFonts w:hint="eastAsia"/>
+              </w:rPr>
+              <w:t>表示</w:t>
+            </w:r>
+            <w:commentRangeEnd w:id="6"/>
             <w:r>
               <w:rPr>
                 <w:rStyle w:val="a5"/>
               </w:rPr>
-              <w:commentReference w:id="8"/>
-            </w:r>
-            <w:r>
-              <w:rPr>
-                <w:rFonts w:hint="eastAsia"/>
-              </w:rPr>
-              <w:t>を</w:t>
-            </w:r>
-            <w:commentRangeStart w:id="9"/>
-            <w:r>
-              <w:rPr>
-                <w:rFonts w:hint="eastAsia"/>
-              </w:rPr>
-              <w:t>ランダムに</w:t>
-            </w:r>
-            <w:r>
-              <w:rPr>
-                <w:rFonts w:hint="eastAsia"/>
-              </w:rPr>
-              <w:t>1</w:t>
-            </w:r>
-            <w:r>
-              <w:rPr>
-                <w:rFonts w:hint="eastAsia"/>
-              </w:rPr>
-              <w:t>件</w:t>
-            </w:r>
-            <w:r>
-              <w:rPr>
-                <w:rFonts w:hint="eastAsia"/>
-              </w:rPr>
-              <w:t>表示</w:t>
-            </w:r>
-            <w:commentRangeEnd w:id="9"/>
-            <w:r>
-              <w:rPr>
-                <w:rStyle w:val="a5"/>
-              </w:rPr>
-              <w:commentReference w:id="9"/>
+              <w:commentReference w:id="6"/>
             </w:r>
           </w:p>
           <w:p>
@@ -1866,236 +1605,6 @@
                 <w:rFonts w:hint="eastAsia"/>
               </w:rPr>
               <w:t>へ戻る」または「再検索」ボタン</w:t>
-            </w:r>
-          </w:p>
-        </w:tc>
-      </w:tr>
-      <w:tr>
-        <w:tc>
-          <w:tcPr>
-            <w:tcW w:w="1629" w:type="dxa"/>
-            <w:tcBorders>
-              <w:top w:val="single" w:sz="4" w:space="0" w:color="auto"/>
-              <w:left w:val="single" w:sz="4" w:space="0" w:color="auto"/>
-              <w:bottom w:val="single" w:sz="4" w:space="0" w:color="auto"/>
-              <w:right w:val="single" w:sz="4" w:space="0" w:color="auto"/>
-            </w:tcBorders>
-          </w:tcPr>
-          <w:p>
-            <w:commentRangeStart w:id="10"/>
-            <w:r>
-              <w:rPr>
-                <w:rFonts w:hint="eastAsia"/>
-              </w:rPr>
-              <w:lastRenderedPageBreak/>
-              <w:t>食材管理機能</w:t>
-            </w:r>
-            <w:commentRangeEnd w:id="10"/>
-            <w:r>
-              <w:rPr>
-                <w:rStyle w:val="a5"/>
-              </w:rPr>
-              <w:commentReference w:id="10"/>
-            </w:r>
-          </w:p>
-        </w:tc>
-        <w:tc>
-          <w:tcPr>
-            <w:tcW w:w="2219" w:type="dxa"/>
-            <w:tcBorders>
-              <w:top w:val="single" w:sz="4" w:space="0" w:color="auto"/>
-              <w:left w:val="single" w:sz="4" w:space="0" w:color="auto"/>
-              <w:bottom w:val="single" w:sz="4" w:space="0" w:color="auto"/>
-              <w:right w:val="single" w:sz="4" w:space="0" w:color="auto"/>
-            </w:tcBorders>
-            <w:hideMark/>
-          </w:tcPr>
-          <w:p>
-            <w:r>
-              <w:rPr>
-                <w:rFonts w:hint="eastAsia"/>
-              </w:rPr>
-              <w:t>食材登録</w:t>
-            </w:r>
-          </w:p>
-        </w:tc>
-        <w:tc>
-          <w:tcPr>
-            <w:tcW w:w="4646" w:type="dxa"/>
-            <w:tcBorders>
-              <w:top w:val="single" w:sz="4" w:space="0" w:color="auto"/>
-              <w:left w:val="single" w:sz="4" w:space="0" w:color="auto"/>
-              <w:bottom w:val="single" w:sz="4" w:space="0" w:color="auto"/>
-              <w:right w:val="single" w:sz="4" w:space="0" w:color="auto"/>
-            </w:tcBorders>
-            <w:hideMark/>
-          </w:tcPr>
-          <w:p>
-            <w:commentRangeStart w:id="11"/>
-            <w:r>
-              <w:rPr>
-                <w:rFonts w:hint="eastAsia"/>
-              </w:rPr>
-              <w:t>食材名</w:t>
-            </w:r>
-            <w:commentRangeEnd w:id="11"/>
-            <w:r>
-              <w:rPr>
-                <w:rStyle w:val="a5"/>
-              </w:rPr>
-              <w:commentReference w:id="11"/>
-            </w:r>
-            <w:r>
-              <w:rPr>
-                <w:rFonts w:hint="eastAsia"/>
-              </w:rPr>
-              <w:t>（すでにある食材名から選択式）</w:t>
-            </w:r>
-            <w:r>
-              <w:rPr>
-                <w:rFonts w:hint="eastAsia"/>
-              </w:rPr>
-              <w:t>と賞味期限を登録</w:t>
-            </w:r>
-          </w:p>
-          <w:p>
-            <w:r>
-              <w:rPr>
-                <w:rFonts w:hint="eastAsia"/>
-              </w:rPr>
-              <w:t>登録したデータは期限が過ぎたら消える</w:t>
-            </w:r>
-          </w:p>
-        </w:tc>
-      </w:tr>
-      <w:tr>
-        <w:tc>
-          <w:tcPr>
-            <w:tcW w:w="1629" w:type="dxa"/>
-            <w:tcBorders>
-              <w:top w:val="single" w:sz="4" w:space="0" w:color="auto"/>
-              <w:left w:val="single" w:sz="4" w:space="0" w:color="auto"/>
-              <w:bottom w:val="single" w:sz="4" w:space="0" w:color="auto"/>
-              <w:right w:val="single" w:sz="4" w:space="0" w:color="auto"/>
-            </w:tcBorders>
-          </w:tcPr>
-          <w:p/>
-        </w:tc>
-        <w:tc>
-          <w:tcPr>
-            <w:tcW w:w="2219" w:type="dxa"/>
-            <w:tcBorders>
-              <w:top w:val="single" w:sz="4" w:space="0" w:color="auto"/>
-              <w:left w:val="single" w:sz="4" w:space="0" w:color="auto"/>
-              <w:bottom w:val="single" w:sz="4" w:space="0" w:color="auto"/>
-              <w:right w:val="single" w:sz="4" w:space="0" w:color="auto"/>
-            </w:tcBorders>
-            <w:hideMark/>
-          </w:tcPr>
-          <w:p>
-            <w:r>
-              <w:rPr>
-                <w:rFonts w:hint="eastAsia"/>
-              </w:rPr>
-              <w:t>賞味期限通知機能</w:t>
-            </w:r>
-          </w:p>
-        </w:tc>
-        <w:tc>
-          <w:tcPr>
-            <w:tcW w:w="4646" w:type="dxa"/>
-            <w:tcBorders>
-              <w:top w:val="single" w:sz="4" w:space="0" w:color="auto"/>
-              <w:left w:val="single" w:sz="4" w:space="0" w:color="auto"/>
-              <w:bottom w:val="single" w:sz="4" w:space="0" w:color="auto"/>
-              <w:right w:val="single" w:sz="4" w:space="0" w:color="auto"/>
-            </w:tcBorders>
-            <w:hideMark/>
-          </w:tcPr>
-          <w:p>
-            <w:r>
-              <w:rPr>
-                <w:rFonts w:hint="eastAsia"/>
-              </w:rPr>
-              <w:t>賞味期限当日の食材をメインメニューでお知らせ、削除も可能</w:t>
-            </w:r>
-          </w:p>
-        </w:tc>
-      </w:tr>
-      <w:tr>
-        <w:tc>
-          <w:tcPr>
-            <w:tcW w:w="1629" w:type="dxa"/>
-            <w:tcBorders>
-              <w:top w:val="single" w:sz="4" w:space="0" w:color="auto"/>
-              <w:left w:val="single" w:sz="4" w:space="0" w:color="auto"/>
-              <w:bottom w:val="single" w:sz="4" w:space="0" w:color="auto"/>
-              <w:right w:val="single" w:sz="4" w:space="0" w:color="auto"/>
-            </w:tcBorders>
-          </w:tcPr>
-          <w:p/>
-        </w:tc>
-        <w:tc>
-          <w:tcPr>
-            <w:tcW w:w="2219" w:type="dxa"/>
-            <w:tcBorders>
-              <w:top w:val="single" w:sz="4" w:space="0" w:color="auto"/>
-              <w:left w:val="single" w:sz="4" w:space="0" w:color="auto"/>
-              <w:bottom w:val="single" w:sz="4" w:space="0" w:color="auto"/>
-              <w:right w:val="single" w:sz="4" w:space="0" w:color="auto"/>
-            </w:tcBorders>
-            <w:hideMark/>
-          </w:tcPr>
-          <w:p>
-            <w:r>
-              <w:rPr>
-                <w:rFonts w:hint="eastAsia"/>
-              </w:rPr>
-              <w:t>食材一覧表示</w:t>
-            </w:r>
-          </w:p>
-        </w:tc>
-        <w:tc>
-          <w:tcPr>
-            <w:tcW w:w="4646" w:type="dxa"/>
-            <w:tcBorders>
-              <w:top w:val="single" w:sz="4" w:space="0" w:color="auto"/>
-              <w:left w:val="single" w:sz="4" w:space="0" w:color="auto"/>
-              <w:bottom w:val="single" w:sz="4" w:space="0" w:color="auto"/>
-              <w:right w:val="single" w:sz="4" w:space="0" w:color="auto"/>
-            </w:tcBorders>
-            <w:hideMark/>
-          </w:tcPr>
-          <w:p>
-            <w:r>
-              <w:rPr>
-                <w:rFonts w:hint="eastAsia"/>
-              </w:rPr>
-              <w:t>賞味期限順に食材</w:t>
-            </w:r>
-            <w:r>
-              <w:rPr>
-                <w:rFonts w:hint="eastAsia"/>
-              </w:rPr>
-              <w:t>名、賞味期限、登録日、ジャンル</w:t>
-            </w:r>
-            <w:r>
-              <w:rPr>
-                <w:rFonts w:hint="eastAsia"/>
-              </w:rPr>
-              <w:t>を表示</w:t>
-            </w:r>
-            <w:r>
-              <w:rPr>
-                <w:rFonts w:hint="eastAsia"/>
-              </w:rPr>
-              <w:t>（セレクトボックスでジャンルごとにも表示可）</w:t>
-            </w:r>
-            <w:r>
-              <w:rPr>
-                <w:rFonts w:hint="eastAsia"/>
-              </w:rPr>
-              <w:t>、削除も可能</w:t>
             </w:r>
           </w:p>
         </w:tc>
@@ -2264,149 +1773,13 @@
         </w:tc>
       </w:tr>
     </w:tbl>
-    <w:p/>
-    <w:p>
-      <w:pPr>
-        <w:pStyle w:val="3"/>
-      </w:pPr>
-      <w:r>
-        <w:rPr>
-          <w:rFonts w:hint="eastAsia"/>
-        </w:rPr>
-        <w:t>食材管理機能</w:t>
-      </w:r>
-    </w:p>
-    <w:p>
-      <w:r>
-        <w:rPr>
-          <w:rFonts w:hint="eastAsia"/>
-        </w:rPr>
-        <w:t>（個々の機能について記載）</w:t>
-      </w:r>
-    </w:p>
-    <w:p/>
-    <w:tbl>
-      <w:tblPr>
-        <w:tblStyle w:val="a4"/>
-        <w:tblW w:w="0" w:type="auto"/>
-        <w:tblLook w:val="04A0" w:firstRow="1" w:lastRow="0" w:firstColumn="1" w:lastColumn="0" w:noHBand="0" w:noVBand="1"/>
-      </w:tblPr>
-      <w:tblGrid>
-        <w:gridCol w:w="2051"/>
-        <w:gridCol w:w="6443"/>
-      </w:tblGrid>
-      <w:tr>
-        <w:tc>
-          <w:tcPr>
-            <w:tcW w:w="2093" w:type="dxa"/>
-            <w:shd w:val="clear" w:color="auto" w:fill="C2D69B" w:themeFill="accent3" w:themeFillTint="99"/>
-          </w:tcPr>
-          <w:p>
-            <w:r>
-              <w:rPr>
-                <w:rFonts w:hint="eastAsia"/>
-              </w:rPr>
-              <w:t>機能名</w:t>
-            </w:r>
-          </w:p>
-        </w:tc>
-        <w:tc>
-          <w:tcPr>
-            <w:tcW w:w="6609" w:type="dxa"/>
-          </w:tcPr>
-          <w:p/>
-        </w:tc>
-      </w:tr>
-      <w:tr>
-        <w:tc>
-          <w:tcPr>
-            <w:tcW w:w="2093" w:type="dxa"/>
-            <w:shd w:val="clear" w:color="auto" w:fill="C2D69B" w:themeFill="accent3" w:themeFillTint="99"/>
-          </w:tcPr>
-          <w:p>
-            <w:r>
-              <w:rPr>
-                <w:rFonts w:hint="eastAsia"/>
-              </w:rPr>
-              <w:t>概要</w:t>
-            </w:r>
-          </w:p>
-        </w:tc>
-        <w:tc>
-          <w:tcPr>
-            <w:tcW w:w="6609" w:type="dxa"/>
-          </w:tcPr>
-          <w:p/>
-        </w:tc>
-      </w:tr>
-      <w:tr>
-        <w:tc>
-          <w:tcPr>
-            <w:tcW w:w="2093" w:type="dxa"/>
-            <w:shd w:val="clear" w:color="auto" w:fill="C2D69B" w:themeFill="accent3" w:themeFillTint="99"/>
-          </w:tcPr>
-          <w:p>
-            <w:r>
-              <w:rPr>
-                <w:rFonts w:hint="eastAsia"/>
-              </w:rPr>
-              <w:t>処理内容</w:t>
-            </w:r>
-          </w:p>
-        </w:tc>
-        <w:tc>
-          <w:tcPr>
-            <w:tcW w:w="6609" w:type="dxa"/>
-          </w:tcPr>
-          <w:p/>
-        </w:tc>
-      </w:tr>
-      <w:tr>
-        <w:tc>
-          <w:tcPr>
-            <w:tcW w:w="2093" w:type="dxa"/>
-            <w:shd w:val="clear" w:color="auto" w:fill="C2D69B" w:themeFill="accent3" w:themeFillTint="99"/>
-          </w:tcPr>
-          <w:p>
-            <w:r>
-              <w:rPr>
-                <w:rFonts w:hint="eastAsia"/>
-              </w:rPr>
-              <w:t>想定利用者</w:t>
-            </w:r>
-          </w:p>
-        </w:tc>
-        <w:tc>
-          <w:tcPr>
-            <w:tcW w:w="6609" w:type="dxa"/>
-          </w:tcPr>
-          <w:p/>
-        </w:tc>
-      </w:tr>
-      <w:tr>
-        <w:tc>
-          <w:tcPr>
-            <w:tcW w:w="2093" w:type="dxa"/>
-            <w:shd w:val="clear" w:color="auto" w:fill="C2D69B" w:themeFill="accent3" w:themeFillTint="99"/>
-          </w:tcPr>
-          <w:p>
-            <w:r>
-              <w:rPr>
-                <w:rFonts w:hint="eastAsia"/>
-              </w:rPr>
-              <w:t>備考</w:t>
-            </w:r>
-          </w:p>
-        </w:tc>
-        <w:tc>
-          <w:tcPr>
-            <w:tcW w:w="6609" w:type="dxa"/>
-          </w:tcPr>
-          <w:p/>
-        </w:tc>
-      </w:tr>
-    </w:tbl>
-    <w:p/>
+    <w:p>
+      <w:pPr>
+        <w:rPr>
+          <w:rFonts w:hint="eastAsia"/>
+        </w:rPr>
+      </w:pPr>
+    </w:p>
     <w:p/>
     <w:p/>
     <w:p/>
@@ -2418,7 +1791,6 @@
         <w:rPr>
           <w:rFonts w:hint="eastAsia"/>
         </w:rPr>
-        <w:lastRenderedPageBreak/>
         <w:t>非機能要件</w:t>
       </w:r>
     </w:p>
@@ -2582,7 +1954,7 @@
       </w:r>
     </w:p>
   </w:comment>
-  <w:comment w:id="2" w:author="宮崎 克也" w:date="2021-06-03T08:43:00Z" w:initials="宮崎">
+  <w:comment w:id="2" w:author="宮崎 克也" w:date="2021-06-03T08:39:00Z" w:initials="宮崎">
     <w:p>
       <w:pPr>
         <w:pStyle w:val="a6"/>
@@ -2597,11 +1969,20 @@
         <w:rPr>
           <w:rFonts w:hint="eastAsia"/>
         </w:rPr>
-        <w:t>食材によっては賞味期限ではなく、よりシビアな「消費期限」が設定されているものもあり、要検討です。</w:t>
+        <w:t>これ、今回やるつもり</w:t>
+      </w:r>
+      <w:r>
+        <w:t>or</w:t>
+      </w:r>
+      <w:r>
+        <w:rPr>
+          <w:rFonts w:hint="eastAsia"/>
+        </w:rPr>
+        <w:t>できる見込みでしょうか？</w:t>
       </w:r>
     </w:p>
   </w:comment>
-  <w:comment w:id="3" w:author="宮崎 克也" w:date="2021-06-03T08:39:00Z" w:initials="宮崎">
+  <w:comment w:id="3" w:author="宮崎 克也" w:date="2021-06-03T08:48:00Z" w:initials="宮崎">
     <w:p>
       <w:pPr>
         <w:pStyle w:val="a6"/>
@@ -2616,20 +1997,11 @@
         <w:rPr>
           <w:rFonts w:hint="eastAsia"/>
         </w:rPr>
-        <w:t>これ、今回やるつもり</w:t>
-      </w:r>
-      <w:r>
-        <w:t>or</w:t>
-      </w:r>
-      <w:r>
-        <w:rPr>
-          <w:rFonts w:hint="eastAsia"/>
-        </w:rPr>
-        <w:t>できる見込みでしょうか？</w:t>
+        <w:t>用語定義がほしいです。「メイン料理」とは、いわゆる「主菜」のことなのか、それとも・・・？</w:t>
       </w:r>
     </w:p>
   </w:comment>
-  <w:comment w:id="4" w:author="宮崎 克也" w:date="2021-06-03T08:48:00Z" w:initials="宮崎">
+  <w:comment w:id="4" w:author="宮崎 克也" w:date="2021-06-03T08:47:00Z" w:initials="宮崎">
     <w:p>
       <w:pPr>
         <w:pStyle w:val="a6"/>
@@ -2644,11 +2016,22 @@
         <w:rPr>
           <w:rFonts w:hint="eastAsia"/>
         </w:rPr>
-        <w:t>用語定義がほしいです。「メイン料理」とは、いわゆる「主菜」のことなのか、それとも・・・？</w:t>
+        <w:t>これはどのような指標で、どう設定するものでしょう？</w:t>
+      </w:r>
+    </w:p>
+    <w:p>
+      <w:pPr>
+        <w:pStyle w:val="a6"/>
+      </w:pPr>
+      <w:r>
+        <w:rPr>
+          <w:rFonts w:hint="eastAsia"/>
+        </w:rPr>
+        <w:t>たとえば「カレー」という</w:t>
       </w:r>
     </w:p>
   </w:comment>
-  <w:comment w:id="5" w:author="宮崎 克也" w:date="2021-06-03T08:42:00Z" w:initials="宮崎">
+  <w:comment w:id="5" w:author="宮崎 克也" w:date="2021-06-03T08:43:00Z" w:initials="宮崎">
     <w:p>
       <w:pPr>
         <w:pStyle w:val="a6"/>
@@ -2663,11 +2046,11 @@
         <w:rPr>
           <w:rFonts w:hint="eastAsia"/>
         </w:rPr>
-        <w:t>実際の運用を考えると、賞味期限が切れるもう少し前の日のほうが良いのでは？</w:t>
+        <w:t>クックパッドとか？</w:t>
       </w:r>
     </w:p>
   </w:comment>
-  <w:comment w:id="6" w:author="宮崎 克也" w:date="2021-06-03T08:50:00Z" w:initials="宮崎">
+  <w:comment w:id="6" w:author="宮崎 克也" w:date="2021-06-03T08:45:00Z" w:initials="宮崎">
     <w:p>
       <w:pPr>
         <w:pStyle w:val="a6"/>
@@ -2682,83 +2065,15 @@
         <w:rPr>
           <w:rFonts w:hint="eastAsia"/>
         </w:rPr>
-        <w:t>メイン料理データの「登録」はどのように？</w:t>
-      </w:r>
-    </w:p>
-  </w:comment>
-  <w:comment w:id="7" w:author="宮崎 克也" w:date="2021-06-03T08:47:00Z" w:initials="宮崎">
+        <w:t>これは、表示順がランダムということでしょうか？</w:t>
+      </w:r>
+    </w:p>
     <w:p>
       <w:pPr>
         <w:pStyle w:val="a6"/>
       </w:pPr>
       <w:r>
         <w:rPr>
-          <w:rStyle w:val="a5"/>
-        </w:rPr>
-        <w:annotationRef/>
-      </w:r>
-      <w:r>
-        <w:rPr>
-          <w:rFonts w:hint="eastAsia"/>
-        </w:rPr>
-        <w:t>これはどのような指標で、どう設定するものでしょう？</w:t>
-      </w:r>
-    </w:p>
-    <w:p>
-      <w:pPr>
-        <w:pStyle w:val="a6"/>
-      </w:pPr>
-      <w:r>
-        <w:rPr>
-          <w:rFonts w:hint="eastAsia"/>
-        </w:rPr>
-        <w:t>たとえば「カレー」という</w:t>
-      </w:r>
-    </w:p>
-  </w:comment>
-  <w:comment w:id="8" w:author="宮崎 克也" w:date="2021-06-03T08:43:00Z" w:initials="宮崎">
-    <w:p>
-      <w:pPr>
-        <w:pStyle w:val="a6"/>
-      </w:pPr>
-      <w:r>
-        <w:rPr>
-          <w:rStyle w:val="a5"/>
-        </w:rPr>
-        <w:annotationRef/>
-      </w:r>
-      <w:r>
-        <w:rPr>
-          <w:rFonts w:hint="eastAsia"/>
-        </w:rPr>
-        <w:t>クックパッドとか？</w:t>
-      </w:r>
-    </w:p>
-  </w:comment>
-  <w:comment w:id="9" w:author="宮崎 克也" w:date="2021-06-03T08:45:00Z" w:initials="宮崎">
-    <w:p>
-      <w:pPr>
-        <w:pStyle w:val="a6"/>
-      </w:pPr>
-      <w:r>
-        <w:rPr>
-          <w:rStyle w:val="a5"/>
-        </w:rPr>
-        <w:annotationRef/>
-      </w:r>
-      <w:r>
-        <w:rPr>
-          <w:rFonts w:hint="eastAsia"/>
-        </w:rPr>
-        <w:t>これは、表示順がランダムということでしょうか？</w:t>
-      </w:r>
-    </w:p>
-    <w:p>
-      <w:pPr>
-        <w:pStyle w:val="a6"/>
-      </w:pPr>
-      <w:r>
-        <w:rPr>
           <w:rFonts w:hint="eastAsia"/>
         </w:rPr>
         <w:t>それとも、ランダムに</w:t>
@@ -2774,55 +2089,6 @@
           <w:rFonts w:hint="eastAsia"/>
         </w:rPr>
         <w:t>件とか数件を結果に表示ということでしょうか？</w:t>
-      </w:r>
-    </w:p>
-  </w:comment>
-  <w:comment w:id="10" w:author="宮崎 克也" w:date="2021-06-03T08:49:00Z" w:initials="宮崎">
-    <w:p>
-      <w:pPr>
-        <w:pStyle w:val="a6"/>
-      </w:pPr>
-      <w:r>
-        <w:rPr>
-          <w:rStyle w:val="a5"/>
-        </w:rPr>
-        <w:annotationRef/>
-      </w:r>
-      <w:r>
-        <w:rPr>
-          <w:rFonts w:hint="eastAsia"/>
-        </w:rPr>
-        <w:t>更新機能は不要でしょうか？</w:t>
-      </w:r>
-    </w:p>
-  </w:comment>
-  <w:comment w:id="11" w:author="宮崎 克也" w:date="2021-06-03T08:46:00Z" w:initials="宮崎">
-    <w:p>
-      <w:pPr>
-        <w:pStyle w:val="a6"/>
-      </w:pPr>
-      <w:r>
-        <w:rPr>
-          <w:rStyle w:val="a5"/>
-        </w:rPr>
-        <w:annotationRef/>
-      </w:r>
-      <w:r>
-        <w:rPr>
-          <w:rFonts w:hint="eastAsia"/>
-        </w:rPr>
-        <w:t>食材名に表記ゆれがあるようなケースを考えられているでしょうか？</w:t>
-      </w:r>
-    </w:p>
-    <w:p>
-      <w:pPr>
-        <w:pStyle w:val="a6"/>
-      </w:pPr>
-      <w:r>
-        <w:rPr>
-          <w:rFonts w:hint="eastAsia"/>
-        </w:rPr>
-        <w:t>たとえば、「たまご」「タマゴ」「卵」「玉子」・・・</w:t>
       </w:r>
     </w:p>
   </w:comment>
@@ -2832,48 +2098,33 @@
 <file path=word/commentsExtended.xml><?xml version="1.0" encoding="utf-8"?>
 <w15:commentsEx xmlns:wpc="http://schemas.microsoft.com/office/word/2010/wordprocessingCanvas" xmlns:cx="http://schemas.microsoft.com/office/drawing/2014/chartex" xmlns:cx1="http://schemas.microsoft.com/office/drawing/2015/9/8/chartex" xmlns:cx2="http://schemas.microsoft.com/office/drawing/2015/10/21/chartex" xmlns:cx3="http://schemas.microsoft.com/office/drawing/2016/5/9/chartex" xmlns:cx4="http://schemas.microsoft.com/office/drawing/2016/5/10/chartex" xmlns:cx5="http://schemas.microsoft.com/office/drawing/2016/5/11/chartex" xmlns:cx6="http://schemas.microsoft.com/office/drawing/2016/5/12/chartex" xmlns:cx7="http://schemas.microsoft.com/office/drawing/2016/5/13/chartex" xmlns:cx8="http://schemas.microsoft.com/office/drawing/2016/5/14/chartex" xmlns:mc="http://schemas.openxmlformats.org/markup-compatibility/2006" xmlns:aink="http://schemas.microsoft.com/office/drawing/2016/ink" xmlns:am3d="http://schemas.microsoft.com/office/drawing/2017/model3d" xmlns:o="urn:schemas-microsoft-com:office:office" xmlns:r="http://schemas.openxmlformats.org/officeDocument/2006/relationships" xmlns:m="http://schemas.openxmlformats.org/officeDocument/2006/math" xmlns:v="urn:schemas-microsoft-com:vml" xmlns:wp14="http://schemas.microsoft.com/office/word/2010/wordprocessingDrawing" xmlns:wp="http://schemas.openxmlformats.org/drawingml/2006/wordprocessingDrawing" xmlns:w10="urn:schemas-microsoft-com:office:word" xmlns:w="http://schemas.openxmlformats.org/wordprocessingml/2006/main" xmlns:w14="http://schemas.microsoft.com/office/word/2010/wordml" xmlns:w15="http://schemas.microsoft.com/office/word/2012/wordml" xmlns:w16cex="http://schemas.microsoft.com/office/word/2018/wordml/cex" xmlns:w16cid="http://schemas.microsoft.com/office/word/2016/wordml/cid" xmlns:w16="http://schemas.microsoft.com/office/word/2018/wordml" xmlns:w16sdtdh="http://schemas.microsoft.com/office/word/2020/wordml/sdtdatahash" xmlns:w16se="http://schemas.microsoft.com/office/word/2015/wordml/symex" xmlns:wpg="http://schemas.microsoft.com/office/word/2010/wordprocessingGroup" xmlns:wpi="http://schemas.microsoft.com/office/word/2010/wordprocessingInk" xmlns:wne="http://schemas.microsoft.com/office/word/2006/wordml" xmlns:wps="http://schemas.microsoft.com/office/word/2010/wordprocessingShape" mc:Ignorable="w14 w15 w16se w16cid w16 w16cex w16sdtdh wp14">
   <w15:commentEx w15:paraId="66F55525" w15:done="1"/>
-  <w15:commentEx w15:paraId="3F228515" w15:done="1"/>
   <w15:commentEx w15:paraId="4752E071" w15:done="1"/>
   <w15:commentEx w15:paraId="2049D0EC" w15:done="1"/>
-  <w15:commentEx w15:paraId="7343866C" w15:done="1"/>
-  <w15:commentEx w15:paraId="4F79B444" w15:done="1"/>
   <w15:commentEx w15:paraId="6C57814A" w15:done="1"/>
   <w15:commentEx w15:paraId="687F8B23" w15:done="1"/>
   <w15:commentEx w15:paraId="48CEAF4C" w15:done="1"/>
-  <w15:commentEx w15:paraId="0D8D9CAC" w15:done="1"/>
-  <w15:commentEx w15:paraId="630A616A" w15:done="1"/>
 </w15:commentsEx>
 </file>
 
 <file path=word/commentsExtensible.xml><?xml version="1.0" encoding="utf-8"?>
 <w16cex:commentsExtensible xmlns:wpc="http://schemas.microsoft.com/office/word/2010/wordprocessingCanvas" xmlns:cx="http://schemas.microsoft.com/office/drawing/2014/chartex" xmlns:cx1="http://schemas.microsoft.com/office/drawing/2015/9/8/chartex" xmlns:cx2="http://schemas.microsoft.com/office/drawing/2015/10/21/chartex" xmlns:cx3="http://schemas.microsoft.com/office/drawing/2016/5/9/chartex" xmlns:cx4="http://schemas.microsoft.com/office/drawing/2016/5/10/chartex" xmlns:cx5="http://schemas.microsoft.com/office/drawing/2016/5/11/chartex" xmlns:cx6="http://schemas.microsoft.com/office/drawing/2016/5/12/chartex" xmlns:cx7="http://schemas.microsoft.com/office/drawing/2016/5/13/chartex" xmlns:cx8="http://schemas.microsoft.com/office/drawing/2016/5/14/chartex" xmlns:mc="http://schemas.openxmlformats.org/markup-compatibility/2006" xmlns:aink="http://schemas.microsoft.com/office/drawing/2016/ink" xmlns:am3d="http://schemas.microsoft.com/office/drawing/2017/model3d" xmlns:o="urn:schemas-microsoft-com:office:office" xmlns:r="http://schemas.openxmlformats.org/officeDocument/2006/relationships" xmlns:m="http://schemas.openxmlformats.org/officeDocument/2006/math" xmlns:v="urn:schemas-microsoft-com:vml" xmlns:wp14="http://schemas.microsoft.com/office/word/2010/wordprocessingDrawing" xmlns:wp="http://schemas.openxmlformats.org/drawingml/2006/wordprocessingDrawing" xmlns:w10="urn:schemas-microsoft-com:office:word" xmlns:w="http://schemas.openxmlformats.org/wordprocessingml/2006/main" xmlns:w14="http://schemas.microsoft.com/office/word/2010/wordml" xmlns:w15="http://schemas.microsoft.com/office/word/2012/wordml" xmlns:w16cex="http://schemas.microsoft.com/office/word/2018/wordml/cex" xmlns:w16cid="http://schemas.microsoft.com/office/word/2016/wordml/cid" xmlns:w16="http://schemas.microsoft.com/office/word/2018/wordml" xmlns:w16sdtdh="http://schemas.microsoft.com/office/word/2020/wordml/sdtdatahash" xmlns:w16se="http://schemas.microsoft.com/office/word/2015/wordml/symex" xmlns:wpg="http://schemas.microsoft.com/office/word/2010/wordprocessingGroup" xmlns:wpi="http://schemas.microsoft.com/office/word/2010/wordprocessingInk" xmlns:wne="http://schemas.microsoft.com/office/word/2006/wordml" xmlns:wps="http://schemas.microsoft.com/office/word/2010/wordprocessingShape" mc:Ignorable="w14 w15 w16se w16cid w16 w16cex w16sdtdh wp14">
   <w16cex:commentExtensible w16cex:durableId="24631382" w16cex:dateUtc="2021-06-02T23:38:00Z"/>
-  <w16cex:commentExtensible w16cex:durableId="246314B1" w16cex:dateUtc="2021-06-02T23:43:00Z"/>
   <w16cex:commentExtensible w16cex:durableId="246313D8" w16cex:dateUtc="2021-06-02T23:39:00Z"/>
   <w16cex:commentExtensible w16cex:durableId="246315C4" w16cex:dateUtc="2021-06-02T23:48:00Z"/>
-  <w16cex:commentExtensible w16cex:durableId="2463145B" w16cex:dateUtc="2021-06-02T23:42:00Z"/>
-  <w16cex:commentExtensible w16cex:durableId="2463164A" w16cex:dateUtc="2021-06-02T23:50:00Z"/>
   <w16cex:commentExtensible w16cex:durableId="246315A1" w16cex:dateUtc="2021-06-02T23:47:00Z"/>
   <w16cex:commentExtensible w16cex:durableId="24631495" w16cex:dateUtc="2021-06-02T23:43:00Z"/>
   <w16cex:commentExtensible w16cex:durableId="2463151E" w16cex:dateUtc="2021-06-02T23:45:00Z"/>
-  <w16cex:commentExtensible w16cex:durableId="24631609" w16cex:dateUtc="2021-06-02T23:49:00Z"/>
-  <w16cex:commentExtensible w16cex:durableId="2463154C" w16cex:dateUtc="2021-06-02T23:46:00Z"/>
 </w16cex:commentsExtensible>
 </file>
 
 <file path=word/commentsIds.xml><?xml version="1.0" encoding="utf-8"?>
 <w16cid:commentsIds xmlns:wpc="http://schemas.microsoft.com/office/word/2010/wordprocessingCanvas" xmlns:cx="http://schemas.microsoft.com/office/drawing/2014/chartex" xmlns:cx1="http://schemas.microsoft.com/office/drawing/2015/9/8/chartex" xmlns:cx2="http://schemas.microsoft.com/office/drawing/2015/10/21/chartex" xmlns:cx3="http://schemas.microsoft.com/office/drawing/2016/5/9/chartex" xmlns:cx4="http://schemas.microsoft.com/office/drawing/2016/5/10/chartex" xmlns:cx5="http://schemas.microsoft.com/office/drawing/2016/5/11/chartex" xmlns:cx6="http://schemas.microsoft.com/office/drawing/2016/5/12/chartex" xmlns:cx7="http://schemas.microsoft.com/office/drawing/2016/5/13/chartex" xmlns:cx8="http://schemas.microsoft.com/office/drawing/2016/5/14/chartex" xmlns:mc="http://schemas.openxmlformats.org/markup-compatibility/2006" xmlns:aink="http://schemas.microsoft.com/office/drawing/2016/ink" xmlns:am3d="http://schemas.microsoft.com/office/drawing/2017/model3d" xmlns:o="urn:schemas-microsoft-com:office:office" xmlns:r="http://schemas.openxmlformats.org/officeDocument/2006/relationships" xmlns:m="http://schemas.openxmlformats.org/officeDocument/2006/math" xmlns:v="urn:schemas-microsoft-com:vml" xmlns:wp14="http://schemas.microsoft.com/office/word/2010/wordprocessingDrawing" xmlns:wp="http://schemas.openxmlformats.org/drawingml/2006/wordprocessingDrawing" xmlns:w10="urn:schemas-microsoft-com:office:word" xmlns:w="http://schemas.openxmlformats.org/wordprocessingml/2006/main" xmlns:w14="http://schemas.microsoft.com/office/word/2010/wordml" xmlns:w15="http://schemas.microsoft.com/office/word/2012/wordml" xmlns:w16cex="http://schemas.microsoft.com/office/word/2018/wordml/cex" xmlns:w16cid="http://schemas.microsoft.com/office/word/2016/wordml/cid" xmlns:w16="http://schemas.microsoft.com/office/word/2018/wordml" xmlns:w16sdtdh="http://schemas.microsoft.com/office/word/2020/wordml/sdtdatahash" xmlns:w16se="http://schemas.microsoft.com/office/word/2015/wordml/symex" xmlns:wpg="http://schemas.microsoft.com/office/word/2010/wordprocessingGroup" xmlns:wpi="http://schemas.microsoft.com/office/word/2010/wordprocessingInk" xmlns:wne="http://schemas.microsoft.com/office/word/2006/wordml" xmlns:wps="http://schemas.microsoft.com/office/word/2010/wordprocessingShape" mc:Ignorable="w14 w15 w16se w16cid w16 w16cex w16sdtdh wp14">
   <w16cid:commentId w16cid:paraId="66F55525" w16cid:durableId="24631382"/>
-  <w16cid:commentId w16cid:paraId="3F228515" w16cid:durableId="246314B1"/>
   <w16cid:commentId w16cid:paraId="4752E071" w16cid:durableId="246313D8"/>
   <w16cid:commentId w16cid:paraId="2049D0EC" w16cid:durableId="246315C4"/>
-  <w16cid:commentId w16cid:paraId="7343866C" w16cid:durableId="2463145B"/>
-  <w16cid:commentId w16cid:paraId="4F79B444" w16cid:durableId="2463164A"/>
   <w16cid:commentId w16cid:paraId="6C57814A" w16cid:durableId="246315A1"/>
   <w16cid:commentId w16cid:paraId="687F8B23" w16cid:durableId="24631495"/>
   <w16cid:commentId w16cid:paraId="48CEAF4C" w16cid:durableId="2463151E"/>
-  <w16cid:commentId w16cid:paraId="0D8D9CAC" w16cid:durableId="24631609"/>
-  <w16cid:commentId w16cid:paraId="630A616A" w16cid:durableId="2463154C"/>
 </w16cid:commentsIds>
 </file>
 

--- a/documents/要件定義書_※※主義.docx
+++ b/documents/要件定義書_※※主義.docx
@@ -452,9 +452,6 @@
             <w:pPr>
               <w:widowControl/>
               <w:suppressAutoHyphens w:val="0"/>
-              <w:rPr>
-                <w:rFonts w:hint="eastAsia"/>
-              </w:rPr>
             </w:pPr>
             <w:r>
               <w:rPr>
@@ -1070,7 +1067,6 @@
       <w:pPr>
         <w:ind w:firstLineChars="100" w:firstLine="240"/>
         <w:rPr>
-          <w:rFonts w:hint="eastAsia"/>
           <w:kern w:val="2"/>
         </w:rPr>
       </w:pPr>
@@ -1390,7 +1386,13 @@
               <w:rPr>
                 <w:rFonts w:hint="eastAsia"/>
               </w:rPr>
-              <w:t>検索機能</w:t>
+              <w:t>条件入力</w:t>
+            </w:r>
+            <w:r>
+              <w:rPr>
+                <w:rFonts w:hint="eastAsia"/>
+              </w:rPr>
+              <w:t>機能</w:t>
             </w:r>
           </w:p>
         </w:tc>
@@ -1410,31 +1412,19 @@
               <w:rPr>
                 <w:rFonts w:hint="eastAsia"/>
               </w:rPr>
-              <w:t>食材</w:t>
-            </w:r>
-            <w:r>
-              <w:rPr>
-                <w:rFonts w:hint="eastAsia"/>
-              </w:rPr>
-              <w:t>（最大</w:t>
-            </w:r>
-            <w:r>
-              <w:rPr>
-                <w:rFonts w:hint="eastAsia"/>
-              </w:rPr>
-              <w:t>3</w:t>
-            </w:r>
-            <w:r>
-              <w:rPr>
-                <w:rFonts w:hint="eastAsia"/>
-              </w:rPr>
-              <w:t>つまで）</w:t>
-            </w:r>
-            <w:r>
-              <w:rPr>
-                <w:rFonts w:hint="eastAsia"/>
-              </w:rPr>
-              <w:t>、ジャンル、カロリー、</w:t>
+              <w:t>1</w:t>
+            </w:r>
+            <w:r>
+              <w:rPr>
+                <w:rFonts w:hint="eastAsia"/>
+              </w:rPr>
+              <w:t>つの</w:t>
+            </w:r>
+            <w:r>
+              <w:rPr>
+                <w:rFonts w:hint="eastAsia"/>
+              </w:rPr>
+              <w:t>食材、ジャンル、カロリー、</w:t>
             </w:r>
             <w:commentRangeStart w:id="4"/>
             <w:r>
@@ -1494,7 +1484,7 @@
               <w:rPr>
                 <w:rFonts w:hint="eastAsia"/>
               </w:rPr>
-              <w:t>検索結果表示</w:t>
+              <w:t>結果表示</w:t>
             </w:r>
           </w:p>
         </w:tc>
@@ -1627,7 +1617,19 @@
         <w:rPr>
           <w:rFonts w:hint="eastAsia"/>
         </w:rPr>
-        <w:t>メイン料理検索機</w:t>
+        <w:t>メイン料理</w:t>
+      </w:r>
+      <w:r>
+        <w:rPr>
+          <w:rFonts w:hint="eastAsia"/>
+        </w:rPr>
+        <w:t>提案</w:t>
+      </w:r>
+      <w:r>
+        <w:rPr>
+          <w:rFonts w:hint="eastAsia"/>
+        </w:rPr>
+        <w:t>機</w:t>
       </w:r>
       <w:r>
         <w:rPr>
@@ -1679,7 +1681,19 @@
               <w:rPr>
                 <w:rFonts w:hint="eastAsia"/>
               </w:rPr>
-              <w:t>メイン料理検索機能</w:t>
+              <w:t>メイン料理</w:t>
+            </w:r>
+            <w:r>
+              <w:rPr>
+                <w:rFonts w:hint="eastAsia"/>
+              </w:rPr>
+              <w:t>提案</w:t>
+            </w:r>
+            <w:r>
+              <w:rPr>
+                <w:rFonts w:hint="eastAsia"/>
+              </w:rPr>
+              <w:t>機能</w:t>
             </w:r>
           </w:p>
         </w:tc>
@@ -1773,13 +1787,7 @@
         </w:tc>
       </w:tr>
     </w:tbl>
-    <w:p>
-      <w:pPr>
-        <w:rPr>
-          <w:rFonts w:hint="eastAsia"/>
-        </w:rPr>
-      </w:pPr>
-    </w:p>
+    <w:p/>
     <w:p/>
     <w:p/>
     <w:p/>

--- a/documents/要件定義書_※※主義.docx
+++ b/documents/要件定義書_※※主義.docx
@@ -1445,6 +1445,12 @@
                 <w:rFonts w:hint="eastAsia"/>
               </w:rPr>
               <w:t>（クラシルを参考にする）</w:t>
+            </w:r>
+            <w:r>
+              <w:rPr>
+                <w:rFonts w:hint="eastAsia"/>
+              </w:rPr>
+              <w:t>、きまぐれスイッチ、気温スイッチ</w:t>
             </w:r>
             <w:r>
               <w:rPr>
